--- a/PAOC_2021_DINU_V_HomeAssistant.docx
+++ b/PAOC_2021_DINU_V_HomeAssistant.docx
@@ -10,6 +10,8 @@
           <w:rFonts w:ascii="UT Sans" w:hAnsi="UT Sans"/>
         </w:rPr>
       </w:pPr>
+      <w:bookmarkStart w:id="0" w:name="_top"/>
+      <w:bookmarkEnd w:id="0"/>
       <w:r>
         <w:rPr>
           <w:rFonts w:ascii="UT Sans" w:hAnsi="UT Sans"/>
@@ -39,7 +41,7 @@
                     <pic:cNvPicPr/>
                   </pic:nvPicPr>
                   <pic:blipFill>
-                    <a:blip r:embed="rId5" cstate="print">
+                    <a:blip r:embed="rId6" cstate="print">
                       <a:extLst>
                         <a:ext uri="{28A0092B-C50C-407E-A947-70E740481C1C}">
                           <a14:useLocalDpi xmlns:a14="http://schemas.microsoft.com/office/drawing/2010/main" val="0"/>
@@ -80,6 +82,8 @@
           <w:rFonts w:ascii="UT Sans" w:hAnsi="UT Sans"/>
         </w:rPr>
       </w:pPr>
+      <w:bookmarkStart w:id="1" w:name="_GoBack"/>
+      <w:bookmarkEnd w:id="1"/>
     </w:p>
     <w:p>
       <w:pPr>
@@ -304,7 +308,7 @@
           <w:szCs w:val="48"/>
         </w:rPr>
       </w:pPr>
-      <w:hyperlink r:id="rId6" w:history="1">
+      <w:hyperlink r:id="rId7" w:history="1">
         <w:r>
           <w:rPr>
             <w:rStyle w:val="Hyperlink"/>
@@ -326,8 +330,6 @@
           <w:szCs w:val="48"/>
         </w:rPr>
       </w:pPr>
-      <w:bookmarkStart w:id="0" w:name="_GoBack"/>
-      <w:bookmarkEnd w:id="0"/>
     </w:p>
     <w:p>
       <w:pPr>
@@ -404,7 +406,25 @@
           <w:szCs w:val="40"/>
         </w:rPr>
         <w:lastRenderedPageBreak/>
-        <w:t>Conținut</w:t>
+        <w:t>Con</w:t>
+      </w:r>
+      <w:r>
+        <w:rPr>
+          <w:rFonts w:ascii="UT Sans" w:hAnsi="UT Sans"/>
+          <w:b/>
+          <w:sz w:val="40"/>
+          <w:szCs w:val="40"/>
+        </w:rPr>
+        <w:t>t</w:t>
+      </w:r>
+      <w:r>
+        <w:rPr>
+          <w:rFonts w:ascii="UT Sans" w:hAnsi="UT Sans"/>
+          <w:b/>
+          <w:sz w:val="40"/>
+          <w:szCs w:val="40"/>
+        </w:rPr>
+        <w:t>inut</w:t>
       </w:r>
     </w:p>
     <w:p>
@@ -422,14 +442,35 @@
           <w:szCs w:val="24"/>
         </w:rPr>
       </w:pPr>
-      <w:r>
-        <w:rPr>
-          <w:rFonts w:ascii="UT Sans" w:hAnsi="UT Sans"/>
-          <w:sz w:val="24"/>
-          <w:szCs w:val="24"/>
-        </w:rPr>
-        <w:t>Rezumat</w:t>
-      </w:r>
+      <w:hyperlink w:anchor="Rezumat" w:history="1">
+        <w:r>
+          <w:rPr>
+            <w:rStyle w:val="Hyperlink"/>
+            <w:rFonts w:ascii="UT Sans" w:hAnsi="UT Sans"/>
+            <w:sz w:val="24"/>
+            <w:szCs w:val="24"/>
+          </w:rPr>
+          <w:t>Rezu</w:t>
+        </w:r>
+        <w:r>
+          <w:rPr>
+            <w:rStyle w:val="Hyperlink"/>
+            <w:rFonts w:ascii="UT Sans" w:hAnsi="UT Sans"/>
+            <w:sz w:val="24"/>
+            <w:szCs w:val="24"/>
+          </w:rPr>
+          <w:t>m</w:t>
+        </w:r>
+        <w:r>
+          <w:rPr>
+            <w:rStyle w:val="Hyperlink"/>
+            <w:rFonts w:ascii="UT Sans" w:hAnsi="UT Sans"/>
+            <w:sz w:val="24"/>
+            <w:szCs w:val="24"/>
+          </w:rPr>
+          <w:t>at</w:t>
+        </w:r>
+      </w:hyperlink>
     </w:p>
     <w:p>
       <w:pPr>
@@ -494,14 +535,17 @@
           <w:szCs w:val="24"/>
         </w:rPr>
       </w:pPr>
-      <w:r>
-        <w:rPr>
-          <w:rFonts w:ascii="UT Sans" w:hAnsi="UT Sans"/>
-          <w:sz w:val="24"/>
-          <w:szCs w:val="24"/>
-        </w:rPr>
-        <w:t>Introducere</w:t>
-      </w:r>
+      <w:hyperlink w:anchor="Introducere" w:history="1">
+        <w:r>
+          <w:rPr>
+            <w:rStyle w:val="Hyperlink"/>
+            <w:rFonts w:ascii="UT Sans" w:hAnsi="UT Sans"/>
+            <w:sz w:val="24"/>
+            <w:szCs w:val="24"/>
+          </w:rPr>
+          <w:t>Introducere</w:t>
+        </w:r>
+      </w:hyperlink>
     </w:p>
     <w:p>
       <w:pPr>
@@ -638,14 +682,17 @@
           <w:szCs w:val="24"/>
         </w:rPr>
       </w:pPr>
-      <w:r>
-        <w:rPr>
-          <w:rFonts w:ascii="UT Sans" w:hAnsi="UT Sans"/>
-          <w:sz w:val="24"/>
-          <w:szCs w:val="24"/>
-        </w:rPr>
-        <w:t>Prezentarea platformei hardware</w:t>
-      </w:r>
+      <w:hyperlink w:anchor="Prezentarea_platformei_folosite" w:history="1">
+        <w:r>
+          <w:rPr>
+            <w:rStyle w:val="Hyperlink"/>
+            <w:rFonts w:ascii="UT Sans" w:hAnsi="UT Sans"/>
+            <w:sz w:val="24"/>
+            <w:szCs w:val="24"/>
+          </w:rPr>
+          <w:t>Prezentarea platformei hardware</w:t>
+        </w:r>
+      </w:hyperlink>
     </w:p>
     <w:p>
       <w:pPr>
@@ -806,14 +853,17 @@
           <w:szCs w:val="24"/>
         </w:rPr>
       </w:pPr>
-      <w:r>
-        <w:rPr>
-          <w:rFonts w:ascii="UT Sans" w:hAnsi="UT Sans"/>
-          <w:sz w:val="24"/>
-          <w:szCs w:val="24"/>
-        </w:rPr>
-        <w:t>Diagrama concept</w:t>
-      </w:r>
+      <w:hyperlink w:anchor="Diagrama_concept" w:history="1">
+        <w:r>
+          <w:rPr>
+            <w:rStyle w:val="Hyperlink"/>
+            <w:rFonts w:ascii="UT Sans" w:hAnsi="UT Sans"/>
+            <w:sz w:val="24"/>
+            <w:szCs w:val="24"/>
+          </w:rPr>
+          <w:t>Diagrama concept</w:t>
+        </w:r>
+      </w:hyperlink>
     </w:p>
     <w:p>
       <w:pPr>
@@ -830,22 +880,26 @@
           <w:szCs w:val="24"/>
         </w:rPr>
       </w:pPr>
-      <w:r>
-        <w:rPr>
-          <w:rFonts w:ascii="UT Sans" w:hAnsi="UT Sans"/>
-          <w:sz w:val="24"/>
-          <w:szCs w:val="24"/>
-        </w:rPr>
-        <w:t xml:space="preserve">Schema </w:t>
-      </w:r>
-      <w:r>
-        <w:rPr>
-          <w:rFonts w:ascii="UT Sans" w:hAnsi="UT Sans"/>
-          <w:sz w:val="24"/>
-          <w:szCs w:val="24"/>
-        </w:rPr>
-        <w:t>bloc</w:t>
-      </w:r>
+      <w:hyperlink w:anchor="Schema_bloc" w:history="1">
+        <w:r>
+          <w:rPr>
+            <w:rStyle w:val="Hyperlink"/>
+            <w:rFonts w:ascii="UT Sans" w:hAnsi="UT Sans"/>
+            <w:sz w:val="24"/>
+            <w:szCs w:val="24"/>
+          </w:rPr>
+          <w:t xml:space="preserve">Schema </w:t>
+        </w:r>
+        <w:r>
+          <w:rPr>
+            <w:rStyle w:val="Hyperlink"/>
+            <w:rFonts w:ascii="UT Sans" w:hAnsi="UT Sans"/>
+            <w:sz w:val="24"/>
+            <w:szCs w:val="24"/>
+          </w:rPr>
+          <w:t>bloc</w:t>
+        </w:r>
+      </w:hyperlink>
     </w:p>
     <w:p>
       <w:pPr>
@@ -862,14 +916,17 @@
           <w:szCs w:val="24"/>
         </w:rPr>
       </w:pPr>
-      <w:r>
-        <w:rPr>
-          <w:rFonts w:ascii="UT Sans" w:hAnsi="UT Sans"/>
-          <w:sz w:val="24"/>
-          <w:szCs w:val="24"/>
-        </w:rPr>
-        <w:t>Costurile proiectului</w:t>
-      </w:r>
+      <w:hyperlink w:anchor="Costurile_proiectului" w:history="1">
+        <w:r>
+          <w:rPr>
+            <w:rStyle w:val="Hyperlink"/>
+            <w:rFonts w:ascii="UT Sans" w:hAnsi="UT Sans"/>
+            <w:sz w:val="24"/>
+            <w:szCs w:val="24"/>
+          </w:rPr>
+          <w:t>Costurile proiectului</w:t>
+        </w:r>
+      </w:hyperlink>
     </w:p>
     <w:p>
       <w:pPr>
@@ -886,14 +943,17 @@
           <w:szCs w:val="24"/>
         </w:rPr>
       </w:pPr>
-      <w:r>
-        <w:rPr>
-          <w:rFonts w:ascii="UT Sans" w:hAnsi="UT Sans"/>
-          <w:sz w:val="24"/>
-          <w:szCs w:val="24"/>
-        </w:rPr>
-        <w:t>Prezentarea implementarii software</w:t>
-      </w:r>
+      <w:hyperlink w:anchor="Prezentareaimplementariisoftware" w:history="1">
+        <w:r>
+          <w:rPr>
+            <w:rStyle w:val="Hyperlink"/>
+            <w:rFonts w:ascii="UT Sans" w:hAnsi="UT Sans"/>
+            <w:sz w:val="24"/>
+            <w:szCs w:val="24"/>
+          </w:rPr>
+          <w:t>Prezentarea implementarii software</w:t>
+        </w:r>
+      </w:hyperlink>
     </w:p>
     <w:p>
       <w:pPr>
@@ -1054,14 +1114,26 @@
           <w:szCs w:val="24"/>
         </w:rPr>
       </w:pPr>
-      <w:r>
-        <w:rPr>
-          <w:rFonts w:ascii="UT Sans" w:hAnsi="UT Sans"/>
-          <w:sz w:val="24"/>
-          <w:szCs w:val="24"/>
-        </w:rPr>
-        <w:t>Performante</w:t>
-      </w:r>
+      <w:hyperlink w:anchor="Performante" w:history="1">
+        <w:r>
+          <w:rPr>
+            <w:rStyle w:val="Hyperlink"/>
+            <w:rFonts w:ascii="UT Sans" w:hAnsi="UT Sans"/>
+            <w:sz w:val="24"/>
+            <w:szCs w:val="24"/>
+          </w:rPr>
+          <w:t>Performant</w:t>
+        </w:r>
+        <w:r>
+          <w:rPr>
+            <w:rStyle w:val="Hyperlink"/>
+            <w:rFonts w:ascii="UT Sans" w:hAnsi="UT Sans"/>
+            <w:sz w:val="24"/>
+            <w:szCs w:val="24"/>
+          </w:rPr>
+          <w:t>e</w:t>
+        </w:r>
+      </w:hyperlink>
     </w:p>
     <w:p>
       <w:pPr>
@@ -1078,14 +1150,17 @@
           <w:szCs w:val="24"/>
         </w:rPr>
       </w:pPr>
-      <w:r>
-        <w:rPr>
-          <w:rFonts w:ascii="UT Sans" w:hAnsi="UT Sans"/>
-          <w:sz w:val="24"/>
-          <w:szCs w:val="24"/>
-        </w:rPr>
-        <w:t>Concluzii</w:t>
-      </w:r>
+      <w:hyperlink w:anchor="Concluzii" w:history="1">
+        <w:r>
+          <w:rPr>
+            <w:rStyle w:val="Hyperlink"/>
+            <w:rFonts w:ascii="UT Sans" w:hAnsi="UT Sans"/>
+            <w:sz w:val="24"/>
+            <w:szCs w:val="24"/>
+          </w:rPr>
+          <w:t>Concluzii</w:t>
+        </w:r>
+      </w:hyperlink>
     </w:p>
     <w:p>
       <w:pPr>
@@ -1102,14 +1177,17 @@
           <w:szCs w:val="24"/>
         </w:rPr>
       </w:pPr>
-      <w:r>
-        <w:rPr>
-          <w:rFonts w:ascii="UT Sans" w:hAnsi="UT Sans"/>
-          <w:sz w:val="24"/>
-          <w:szCs w:val="24"/>
-        </w:rPr>
-        <w:t>Dezvoltari ulterioare</w:t>
-      </w:r>
+      <w:hyperlink w:anchor="Dezvoltari" w:history="1">
+        <w:r>
+          <w:rPr>
+            <w:rStyle w:val="Hyperlink"/>
+            <w:rFonts w:ascii="UT Sans" w:hAnsi="UT Sans"/>
+            <w:sz w:val="24"/>
+            <w:szCs w:val="24"/>
+          </w:rPr>
+          <w:t>Dezvoltari ulterioare</w:t>
+        </w:r>
+      </w:hyperlink>
     </w:p>
     <w:p>
       <w:pPr>
@@ -1126,14 +1204,17 @@
           <w:szCs w:val="24"/>
         </w:rPr>
       </w:pPr>
-      <w:r>
-        <w:rPr>
-          <w:rFonts w:ascii="UT Sans" w:hAnsi="UT Sans"/>
-          <w:sz w:val="24"/>
-          <w:szCs w:val="24"/>
-        </w:rPr>
-        <w:t>Bibliografie</w:t>
-      </w:r>
+      <w:hyperlink w:anchor="Bibliografie" w:history="1">
+        <w:r>
+          <w:rPr>
+            <w:rStyle w:val="Hyperlink"/>
+            <w:rFonts w:ascii="UT Sans" w:hAnsi="UT Sans"/>
+            <w:sz w:val="24"/>
+            <w:szCs w:val="24"/>
+          </w:rPr>
+          <w:t>Bibliografie</w:t>
+        </w:r>
+      </w:hyperlink>
     </w:p>
     <w:p>
       <w:pPr>
@@ -1150,44 +1231,52 @@
           <w:szCs w:val="24"/>
         </w:rPr>
       </w:pPr>
-      <w:r>
-        <w:rPr>
-          <w:rFonts w:ascii="UT Sans" w:hAnsi="UT Sans"/>
-          <w:sz w:val="24"/>
-          <w:szCs w:val="24"/>
-        </w:rPr>
-        <w:t>Anexa</w:t>
-      </w:r>
-    </w:p>
-    <w:p>
-      <w:pPr>
-        <w:spacing w:line="240" w:lineRule="auto"/>
-        <w:jc w:val="both"/>
-        <w:rPr>
-          <w:rFonts w:ascii="UT Sans" w:hAnsi="UT Sans"/>
-        </w:rPr>
-      </w:pPr>
-    </w:p>
-    <w:p>
-      <w:pPr>
-        <w:spacing w:line="240" w:lineRule="auto"/>
-        <w:jc w:val="both"/>
-        <w:rPr>
-          <w:rFonts w:ascii="UT Sans" w:hAnsi="UT Sans"/>
-        </w:rPr>
-      </w:pPr>
-    </w:p>
-    <w:p>
-      <w:pPr>
-        <w:spacing w:line="240" w:lineRule="auto"/>
-        <w:jc w:val="both"/>
-        <w:rPr>
-          <w:rFonts w:ascii="UT Sans" w:hAnsi="UT Sans"/>
-        </w:rPr>
-      </w:pPr>
-    </w:p>
-    <w:p>
-      <w:pPr>
+      <w:hyperlink w:anchor="Anexa" w:history="1">
+        <w:r>
+          <w:rPr>
+            <w:rStyle w:val="Hyperlink"/>
+            <w:rFonts w:ascii="UT Sans" w:hAnsi="UT Sans"/>
+            <w:sz w:val="24"/>
+            <w:szCs w:val="24"/>
+          </w:rPr>
+          <w:t>Ane</w:t>
+        </w:r>
+        <w:r>
+          <w:rPr>
+            <w:rStyle w:val="Hyperlink"/>
+            <w:rFonts w:ascii="UT Sans" w:hAnsi="UT Sans"/>
+            <w:sz w:val="24"/>
+            <w:szCs w:val="24"/>
+          </w:rPr>
+          <w:t>x</w:t>
+        </w:r>
+        <w:r>
+          <w:rPr>
+            <w:rStyle w:val="Hyperlink"/>
+            <w:rFonts w:ascii="UT Sans" w:hAnsi="UT Sans"/>
+            <w:sz w:val="24"/>
+            <w:szCs w:val="24"/>
+          </w:rPr>
+          <w:t>a</w:t>
+        </w:r>
+      </w:hyperlink>
+    </w:p>
+    <w:p>
+      <w:pPr>
+        <w:spacing w:line="240" w:lineRule="auto"/>
+        <w:jc w:val="both"/>
+        <w:rPr>
+          <w:rFonts w:ascii="UT Sans" w:hAnsi="UT Sans"/>
+        </w:rPr>
+      </w:pPr>
+    </w:p>
+    <w:p>
+      <w:pPr>
+        <w:pStyle w:val="ListParagraph"/>
+        <w:numPr>
+          <w:ilvl w:val="0"/>
+          <w:numId w:val="11"/>
+        </w:numPr>
         <w:spacing w:line="240" w:lineRule="auto"/>
         <w:jc w:val="both"/>
         <w:rPr>
@@ -1204,17 +1293,11 @@
           <w:sz w:val="36"/>
           <w:szCs w:val="36"/>
         </w:rPr>
-        <w:t xml:space="preserve">1. </w:t>
-      </w:r>
-      <w:r>
-        <w:rPr>
-          <w:rFonts w:ascii="UT Sans" w:hAnsi="UT Sans"/>
-          <w:b/>
-          <w:sz w:val="36"/>
-          <w:szCs w:val="36"/>
-        </w:rPr>
+        <w:lastRenderedPageBreak/>
         <w:t>Rezumat</w:t>
       </w:r>
+      <w:bookmarkStart w:id="2" w:name="Rezumat"/>
+      <w:bookmarkEnd w:id="2"/>
     </w:p>
     <w:p>
       <w:pPr>
@@ -1256,7 +1339,72 @@
           <w:szCs w:val="24"/>
         </w:rPr>
         <w:tab/>
-        <w:t>Acest proiect are in vedere realizarea unei ustensile atat hardware cat si software pentru monitorizarea mediului dintr-o camera folosindu-se de o platforma web, construita de la zero, si de senzorii montati si legati la placuta Raspberry Pi 4 care va aduna date si le va persista intr-o baza de date, de unde, aceste date vor fi achizitionate si afisate catre consumator.</w:t>
+        <w:t xml:space="preserve">Acest proiect are in vedere realizarea unei ustensile atat hardware cat si software pentru monitorizarea mediului dintr-o camera folosindu-se de o platforma web, construita de la zero, si de senzorii montati si legati la </w:t>
+      </w:r>
+      <w:r>
+        <w:rPr>
+          <w:rFonts w:ascii="UT Sans" w:hAnsi="UT Sans"/>
+          <w:sz w:val="24"/>
+          <w:szCs w:val="24"/>
+        </w:rPr>
+        <w:t xml:space="preserve">un WeMos D1 Mini care va fi un server si cu care va comunica placuta de Raspberry Pi 4. Datele de la senzori vor fi persistati intr-o baza de data online, InfluxDB. Mai mult decat atat, va fi implementat un modul de recunoastere de voce care va actiona un motor </w:t>
+      </w:r>
+      <w:proofErr w:type="gramStart"/>
+      <w:r>
+        <w:rPr>
+          <w:rFonts w:ascii="UT Sans" w:hAnsi="UT Sans"/>
+          <w:sz w:val="24"/>
+          <w:szCs w:val="24"/>
+        </w:rPr>
+        <w:t>si  led</w:t>
+      </w:r>
+      <w:proofErr w:type="gramEnd"/>
+      <w:r>
+        <w:rPr>
+          <w:rFonts w:ascii="UT Sans" w:hAnsi="UT Sans"/>
+          <w:sz w:val="24"/>
+          <w:szCs w:val="24"/>
+        </w:rPr>
+        <w:t>-urile montate pe pini diferiti prin diferite cuvinte cheie.</w:t>
+      </w:r>
+    </w:p>
+    <w:p>
+      <w:pPr>
+        <w:spacing w:after="240" w:line="240" w:lineRule="auto"/>
+        <w:ind w:firstLine="720"/>
+        <w:jc w:val="both"/>
+        <w:rPr>
+          <w:rFonts w:ascii="UT Sans" w:hAnsi="UT Sans"/>
+          <w:sz w:val="24"/>
+          <w:szCs w:val="24"/>
+        </w:rPr>
+      </w:pPr>
+      <w:r>
+        <w:rPr>
+          <w:rFonts w:ascii="UT Sans" w:hAnsi="UT Sans"/>
+          <w:sz w:val="24"/>
+          <w:szCs w:val="24"/>
+        </w:rPr>
+        <w:tab/>
+        <w:t xml:space="preserve">Platforma web creata </w:t>
+      </w:r>
+      <w:proofErr w:type="gramStart"/>
+      <w:r>
+        <w:rPr>
+          <w:rFonts w:ascii="UT Sans" w:hAnsi="UT Sans"/>
+          <w:sz w:val="24"/>
+          <w:szCs w:val="24"/>
+        </w:rPr>
+        <w:t>va</w:t>
+      </w:r>
+      <w:proofErr w:type="gramEnd"/>
+      <w:r>
+        <w:rPr>
+          <w:rFonts w:ascii="UT Sans" w:hAnsi="UT Sans"/>
+          <w:sz w:val="24"/>
+          <w:szCs w:val="24"/>
+        </w:rPr>
+        <w:t xml:space="preserve"> fi o punte de comunicare intre placuta Raspberry si utilizator, loc in care se pot observa datele de la senzori si aprinderea led-urilor fiecarei camera.</w:t>
       </w:r>
     </w:p>
     <w:p>
@@ -1553,48 +1701,18 @@
     </w:p>
     <w:p>
       <w:pPr>
-        <w:pStyle w:val="ListParagraph"/>
         <w:spacing w:after="240" w:line="240" w:lineRule="auto"/>
-        <w:ind w:left="1800"/>
-        <w:jc w:val="both"/>
-        <w:rPr>
-          <w:rFonts w:ascii="UT Sans" w:hAnsi="UT Sans"/>
-          <w:sz w:val="24"/>
-          <w:szCs w:val="24"/>
-        </w:rPr>
-      </w:pPr>
-    </w:p>
-    <w:p>
-      <w:pPr>
-        <w:pStyle w:val="ListParagraph"/>
+        <w:jc w:val="both"/>
+        <w:rPr>
+          <w:rFonts w:ascii="UT Sans" w:hAnsi="UT Sans"/>
+          <w:sz w:val="24"/>
+          <w:szCs w:val="24"/>
+        </w:rPr>
+      </w:pPr>
+    </w:p>
+    <w:p>
+      <w:pPr>
         <w:spacing w:after="240" w:line="240" w:lineRule="auto"/>
-        <w:ind w:left="1800"/>
-        <w:jc w:val="both"/>
-        <w:rPr>
-          <w:rFonts w:ascii="UT Sans" w:hAnsi="UT Sans"/>
-          <w:sz w:val="24"/>
-          <w:szCs w:val="24"/>
-        </w:rPr>
-      </w:pPr>
-    </w:p>
-    <w:p>
-      <w:pPr>
-        <w:pStyle w:val="ListParagraph"/>
-        <w:spacing w:after="240" w:line="240" w:lineRule="auto"/>
-        <w:ind w:left="1800"/>
-        <w:jc w:val="both"/>
-        <w:rPr>
-          <w:rFonts w:ascii="UT Sans" w:hAnsi="UT Sans"/>
-          <w:sz w:val="24"/>
-          <w:szCs w:val="24"/>
-        </w:rPr>
-      </w:pPr>
-    </w:p>
-    <w:p>
-      <w:pPr>
-        <w:pStyle w:val="ListParagraph"/>
-        <w:spacing w:after="240" w:line="240" w:lineRule="auto"/>
-        <w:ind w:left="1800"/>
         <w:jc w:val="both"/>
         <w:rPr>
           <w:rFonts w:ascii="UT Sans" w:hAnsi="UT Sans"/>
@@ -1624,6 +1742,8 @@
         <w:lastRenderedPageBreak/>
         <w:t>2. Introducere</w:t>
       </w:r>
+      <w:bookmarkStart w:id="3" w:name="Introducere"/>
+      <w:bookmarkEnd w:id="3"/>
     </w:p>
     <w:p>
       <w:pPr>
@@ -1920,7 +2040,7 @@
                     </pic:cNvPicPr>
                   </pic:nvPicPr>
                   <pic:blipFill>
-                    <a:blip r:embed="rId7" cstate="print">
+                    <a:blip r:embed="rId8" cstate="print">
                       <a:extLst>
                         <a:ext uri="{28A0092B-C50C-407E-A947-70E740481C1C}">
                           <a14:useLocalDpi xmlns:a14="http://schemas.microsoft.com/office/drawing/2010/main" val="0"/>
@@ -2156,7 +2276,7 @@
                     </pic:cNvPicPr>
                   </pic:nvPicPr>
                   <pic:blipFill>
-                    <a:blip r:embed="rId8" cstate="print">
+                    <a:blip r:embed="rId9" cstate="print">
                       <a:extLst>
                         <a:ext uri="{28A0092B-C50C-407E-A947-70E740481C1C}">
                           <a14:useLocalDpi xmlns:a14="http://schemas.microsoft.com/office/drawing/2010/main" val="0"/>
@@ -2349,8 +2469,19 @@
           <w:szCs w:val="36"/>
         </w:rPr>
         <w:lastRenderedPageBreak/>
-        <w:t>3. Prezentarea platformei folosite</w:t>
-      </w:r>
+        <w:t xml:space="preserve">3. </w:t>
+      </w:r>
+      <w:bookmarkStart w:id="4" w:name="Prezentarea_platformei_folosite"/>
+      <w:r>
+        <w:rPr>
+          <w:rFonts w:ascii="UT Sans" w:hAnsi="UT Sans"/>
+          <w:b/>
+          <w:sz w:val="36"/>
+          <w:szCs w:val="36"/>
+        </w:rPr>
+        <w:t>Prezentarea platformei folosite</w:t>
+      </w:r>
+      <w:bookmarkEnd w:id="4"/>
     </w:p>
     <w:p>
       <w:pPr>
@@ -2851,12 +2982,13 @@
       <w:r>
         <w:rPr>
           <w:rFonts w:ascii="UT Sans" w:hAnsi="UT Sans"/>
-          <w:b/>
           <w:sz w:val="36"/>
           <w:szCs w:val="24"/>
         </w:rPr>
         <w:t>concept</w:t>
       </w:r>
+      <w:bookmarkStart w:id="5" w:name="Diagrama_concept"/>
+      <w:bookmarkEnd w:id="5"/>
     </w:p>
     <w:p>
       <w:pPr>
@@ -2891,7 +3023,7 @@
                     </pic:cNvPicPr>
                   </pic:nvPicPr>
                   <pic:blipFill>
-                    <a:blip r:embed="rId9">
+                    <a:blip r:embed="rId10">
                       <a:extLst>
                         <a:ext uri="{28A0092B-C50C-407E-A947-70E740481C1C}">
                           <a14:useLocalDpi xmlns:a14="http://schemas.microsoft.com/office/drawing/2010/main" val="0"/>
@@ -2939,6 +3071,7 @@
         </w:rPr>
         <w:t xml:space="preserve">5. </w:t>
       </w:r>
+      <w:bookmarkStart w:id="6" w:name="Schema_bloc"/>
       <w:r>
         <w:rPr>
           <w:rFonts w:ascii="UT Sans" w:hAnsi="UT Sans"/>
@@ -2946,6 +3079,7 @@
         </w:rPr>
         <w:t>Schema bloc</w:t>
       </w:r>
+      <w:bookmarkEnd w:id="6"/>
     </w:p>
     <w:p>
       <w:pPr>
@@ -2982,7 +3116,7 @@
             <o:lock v:ext="edit" aspectratio="t"/>
           </v:shapetype>
           <v:shape id="_x0000_i1025" type="#_x0000_t75" style="width:467.05pt;height:258.55pt">
-            <v:imagedata r:id="rId10" o:title="SchemaBloc"/>
+            <v:imagedata r:id="rId11" o:title="SchemaBloc"/>
           </v:shape>
         </w:pict>
       </w:r>
@@ -3004,7 +3138,7 @@
         <w:lastRenderedPageBreak/>
         <w:pict>
           <v:shape id="_x0000_i1026" type="#_x0000_t75" style="width:467.7pt;height:376.3pt">
-            <v:imagedata r:id="rId11" o:title="Electrocardiograma.drawio"/>
+            <v:imagedata r:id="rId12" o:title="Electrocardiograma"/>
           </v:shape>
         </w:pict>
       </w:r>
@@ -3033,8 +3167,17 @@
           <w:rFonts w:ascii="UT Sans" w:hAnsi="UT Sans"/>
           <w:sz w:val="36"/>
         </w:rPr>
-        <w:t>6. Costurile proiectului</w:t>
-      </w:r>
+        <w:t xml:space="preserve">6. </w:t>
+      </w:r>
+      <w:bookmarkStart w:id="7" w:name="Costurile_proiectului"/>
+      <w:r>
+        <w:rPr>
+          <w:rFonts w:ascii="UT Sans" w:hAnsi="UT Sans"/>
+          <w:sz w:val="36"/>
+        </w:rPr>
+        <w:t>Costurile proiectului</w:t>
+      </w:r>
+      <w:bookmarkEnd w:id="7"/>
     </w:p>
     <w:tbl>
       <w:tblPr>
@@ -3456,9 +3599,20 @@
           <w:szCs w:val="24"/>
         </w:rPr>
         <w:lastRenderedPageBreak/>
-        <w:t>7. Prezentarea implementarii software</w:t>
-      </w:r>
-    </w:p>
+        <w:t xml:space="preserve">7. </w:t>
+      </w:r>
+      <w:bookmarkStart w:id="8" w:name="Prezentareaimplementariisoftware"/>
+      <w:r>
+        <w:rPr>
+          <w:rFonts w:ascii="UT Sans" w:hAnsi="UT Sans"/>
+          <w:b/>
+          <w:sz w:val="36"/>
+          <w:szCs w:val="24"/>
+        </w:rPr>
+        <w:t>Prezentarea implementarii software</w:t>
+      </w:r>
+    </w:p>
+    <w:bookmarkEnd w:id="8"/>
     <w:p>
       <w:pPr>
         <w:spacing w:after="240" w:line="240" w:lineRule="auto"/>
@@ -3681,7 +3835,7 @@
                     <pic:cNvPicPr/>
                   </pic:nvPicPr>
                   <pic:blipFill>
-                    <a:blip r:embed="rId12"/>
+                    <a:blip r:embed="rId13"/>
                     <a:stretch>
                       <a:fillRect/>
                     </a:stretch>
@@ -4094,186 +4248,187 @@
           <w:sz w:val="36"/>
           <w:szCs w:val="36"/>
         </w:rPr>
-        <w:t>8. Performante</w:t>
-      </w:r>
-    </w:p>
-    <w:p>
-      <w:pPr>
-        <w:spacing w:line="240" w:lineRule="auto"/>
-        <w:jc w:val="both"/>
-        <w:rPr>
-          <w:rFonts w:ascii="UT Sans" w:hAnsi="UT Sans"/>
-          <w:sz w:val="24"/>
-          <w:szCs w:val="24"/>
-        </w:rPr>
-      </w:pPr>
-      <w:r>
-        <w:rPr>
-          <w:rFonts w:ascii="UT Sans" w:hAnsi="UT Sans"/>
-          <w:sz w:val="36"/>
-        </w:rPr>
-        <w:tab/>
-      </w:r>
-      <w:r>
-        <w:rPr>
-          <w:rFonts w:ascii="UT Sans" w:hAnsi="UT Sans"/>
-          <w:sz w:val="24"/>
-          <w:szCs w:val="24"/>
-        </w:rPr>
-        <w:t xml:space="preserve">Performantele aplicatiei sunt destul de comparabile cu implementarile existente pe piata insa are niste probleme datorita platformei Web pe care o hosteaza, consumandu-i o mare parte a memoriei RAM. Astfel ca </w:t>
-      </w:r>
-      <w:proofErr w:type="gramStart"/>
-      <w:r>
-        <w:rPr>
-          <w:rFonts w:ascii="UT Sans" w:hAnsi="UT Sans"/>
-          <w:sz w:val="24"/>
-          <w:szCs w:val="24"/>
-        </w:rPr>
-        <w:t>un</w:t>
-      </w:r>
-      <w:proofErr w:type="gramEnd"/>
-      <w:r>
-        <w:rPr>
-          <w:rFonts w:ascii="UT Sans" w:hAnsi="UT Sans"/>
-          <w:sz w:val="24"/>
-          <w:szCs w:val="24"/>
-        </w:rPr>
-        <w:t xml:space="preserve"> model de Raspberry Pi 4 cu 8GB RAM ar fi mult mai potrivita pentru o astfel de implementare. Server-ul Python care comunica cu placuta Arduino si cu pagina Web se comporta normal, cu performante inalte si timp minim de raspuns.</w:t>
-      </w:r>
-    </w:p>
-    <w:p>
-      <w:pPr>
-        <w:spacing w:line="240" w:lineRule="auto"/>
-        <w:jc w:val="both"/>
-        <w:rPr>
-          <w:rFonts w:ascii="UT Sans" w:hAnsi="UT Sans"/>
-          <w:sz w:val="24"/>
-          <w:szCs w:val="24"/>
-        </w:rPr>
-      </w:pPr>
-      <w:r>
-        <w:rPr>
-          <w:rFonts w:ascii="UT Sans" w:hAnsi="UT Sans"/>
-          <w:sz w:val="24"/>
-          <w:szCs w:val="24"/>
-        </w:rPr>
-        <w:tab/>
-        <w:t xml:space="preserve">Pe de </w:t>
-      </w:r>
-      <w:proofErr w:type="gramStart"/>
-      <w:r>
-        <w:rPr>
-          <w:rFonts w:ascii="UT Sans" w:hAnsi="UT Sans"/>
-          <w:sz w:val="24"/>
-          <w:szCs w:val="24"/>
-        </w:rPr>
-        <w:t>alta</w:t>
-      </w:r>
-      <w:proofErr w:type="gramEnd"/>
-      <w:r>
-        <w:rPr>
-          <w:rFonts w:ascii="UT Sans" w:hAnsi="UT Sans"/>
-          <w:sz w:val="24"/>
-          <w:szCs w:val="24"/>
-        </w:rPr>
-        <w:t xml:space="preserve"> parte, pagina Web poate fi pornita pe un alt server si se poate comunica cu placuta Rasberry pentru a diminua memoria RAM si adaugandu-. </w:t>
-      </w:r>
-      <w:proofErr w:type="gramStart"/>
-      <w:r>
-        <w:rPr>
-          <w:rFonts w:ascii="UT Sans" w:hAnsi="UT Sans"/>
-          <w:sz w:val="24"/>
-          <w:szCs w:val="24"/>
-        </w:rPr>
-        <w:t>mai</w:t>
-      </w:r>
-      <w:proofErr w:type="gramEnd"/>
-      <w:r>
-        <w:rPr>
-          <w:rFonts w:ascii="UT Sans" w:hAnsi="UT Sans"/>
-          <w:sz w:val="24"/>
-          <w:szCs w:val="24"/>
-        </w:rPr>
-        <w:t xml:space="preserve"> multe resurse disponibile comunicarii intre servere.</w:t>
-      </w:r>
-    </w:p>
-    <w:p>
-      <w:pPr>
-        <w:spacing w:line="240" w:lineRule="auto"/>
-        <w:jc w:val="both"/>
-        <w:rPr>
-          <w:rFonts w:ascii="UT Sans" w:hAnsi="UT Sans"/>
-          <w:sz w:val="24"/>
-          <w:szCs w:val="24"/>
-        </w:rPr>
-      </w:pPr>
-      <w:r>
-        <w:rPr>
-          <w:rFonts w:ascii="UT Sans" w:hAnsi="UT Sans"/>
-          <w:sz w:val="24"/>
-          <w:szCs w:val="24"/>
-        </w:rPr>
-        <w:tab/>
-        <w:t xml:space="preserve">O problema </w:t>
-      </w:r>
-      <w:proofErr w:type="gramStart"/>
-      <w:r>
-        <w:rPr>
-          <w:rFonts w:ascii="UT Sans" w:hAnsi="UT Sans"/>
-          <w:sz w:val="24"/>
-          <w:szCs w:val="24"/>
-        </w:rPr>
-        <w:t>este</w:t>
-      </w:r>
-      <w:proofErr w:type="gramEnd"/>
-      <w:r>
-        <w:rPr>
-          <w:rFonts w:ascii="UT Sans" w:hAnsi="UT Sans"/>
-          <w:sz w:val="24"/>
-          <w:szCs w:val="24"/>
-        </w:rPr>
-        <w:t xml:space="preserve"> faptul ca modulul de comunicare prin voce necesita o conexiune la internet pentru a se putea accesa API-ul de la Google pentru Voice Recognition. Timpul de raspuns pentru acest modul </w:t>
-      </w:r>
-      <w:proofErr w:type="gramStart"/>
-      <w:r>
-        <w:rPr>
-          <w:rFonts w:ascii="UT Sans" w:hAnsi="UT Sans"/>
-          <w:sz w:val="24"/>
-          <w:szCs w:val="24"/>
-        </w:rPr>
-        <w:t>este</w:t>
-      </w:r>
-      <w:proofErr w:type="gramEnd"/>
-      <w:r>
-        <w:rPr>
-          <w:rFonts w:ascii="UT Sans" w:hAnsi="UT Sans"/>
-          <w:sz w:val="24"/>
-          <w:szCs w:val="24"/>
-        </w:rPr>
-        <w:t xml:space="preserve"> in medie 3-4 secunde.</w:t>
-      </w:r>
-    </w:p>
-    <w:p>
-      <w:pPr>
-        <w:spacing w:line="240" w:lineRule="auto"/>
-        <w:jc w:val="both"/>
+        <w:t xml:space="preserve">8. </w:t>
+      </w:r>
+      <w:bookmarkStart w:id="9" w:name="Performante"/>
+      <w:r>
         <w:rPr>
           <w:rFonts w:ascii="UT Sans" w:hAnsi="UT Sans"/>
           <w:b/>
           <w:sz w:val="36"/>
           <w:szCs w:val="36"/>
         </w:rPr>
-      </w:pPr>
-      <w:r>
+        <w:t>Performante</w:t>
+      </w:r>
+    </w:p>
+    <w:bookmarkEnd w:id="9"/>
+    <w:p>
+      <w:pPr>
+        <w:spacing w:line="240" w:lineRule="auto"/>
+        <w:jc w:val="both"/>
+        <w:rPr>
+          <w:rFonts w:ascii="UT Sans" w:hAnsi="UT Sans"/>
+          <w:sz w:val="24"/>
+          <w:szCs w:val="24"/>
+        </w:rPr>
+      </w:pPr>
+      <w:r>
+        <w:rPr>
+          <w:rFonts w:ascii="UT Sans" w:hAnsi="UT Sans"/>
+          <w:sz w:val="36"/>
+        </w:rPr>
+        <w:tab/>
+      </w:r>
+      <w:r>
+        <w:rPr>
+          <w:rFonts w:ascii="UT Sans" w:hAnsi="UT Sans"/>
+          <w:sz w:val="24"/>
+          <w:szCs w:val="24"/>
+        </w:rPr>
+        <w:t xml:space="preserve">Performantele aplicatiei sunt destul de comparabile cu implementarile existente pe piata insa are niste probleme datorita platformei Web pe care o hosteaza, consumandu-i o mare parte a memoriei RAM. Astfel ca </w:t>
+      </w:r>
+      <w:proofErr w:type="gramStart"/>
+      <w:r>
+        <w:rPr>
+          <w:rFonts w:ascii="UT Sans" w:hAnsi="UT Sans"/>
+          <w:sz w:val="24"/>
+          <w:szCs w:val="24"/>
+        </w:rPr>
+        <w:t>un</w:t>
+      </w:r>
+      <w:proofErr w:type="gramEnd"/>
+      <w:r>
+        <w:rPr>
+          <w:rFonts w:ascii="UT Sans" w:hAnsi="UT Sans"/>
+          <w:sz w:val="24"/>
+          <w:szCs w:val="24"/>
+        </w:rPr>
+        <w:t xml:space="preserve"> model de Raspberry Pi 4 cu 8GB RAM ar fi mult mai potrivita pentru o astfel de implementare. Server-ul Python care comunica cu placuta Arduino si cu pagina Web se comporta normal, cu performante inalte si timp minim de raspuns.</w:t>
+      </w:r>
+    </w:p>
+    <w:p>
+      <w:pPr>
+        <w:spacing w:line="240" w:lineRule="auto"/>
+        <w:jc w:val="both"/>
+        <w:rPr>
+          <w:rFonts w:ascii="UT Sans" w:hAnsi="UT Sans"/>
+          <w:sz w:val="24"/>
+          <w:szCs w:val="24"/>
+        </w:rPr>
+      </w:pPr>
+      <w:r>
+        <w:rPr>
+          <w:rFonts w:ascii="UT Sans" w:hAnsi="UT Sans"/>
+          <w:sz w:val="24"/>
+          <w:szCs w:val="24"/>
+        </w:rPr>
+        <w:tab/>
+        <w:t xml:space="preserve">Pe de </w:t>
+      </w:r>
+      <w:proofErr w:type="gramStart"/>
+      <w:r>
+        <w:rPr>
+          <w:rFonts w:ascii="UT Sans" w:hAnsi="UT Sans"/>
+          <w:sz w:val="24"/>
+          <w:szCs w:val="24"/>
+        </w:rPr>
+        <w:t>alta</w:t>
+      </w:r>
+      <w:proofErr w:type="gramEnd"/>
+      <w:r>
+        <w:rPr>
+          <w:rFonts w:ascii="UT Sans" w:hAnsi="UT Sans"/>
+          <w:sz w:val="24"/>
+          <w:szCs w:val="24"/>
+        </w:rPr>
+        <w:t xml:space="preserve"> parte, pagina Web poate fi pornita pe un alt server si se poate comunica cu placuta Rasberry pentru a diminua memoria RAM si adaugandu-. </w:t>
+      </w:r>
+      <w:proofErr w:type="gramStart"/>
+      <w:r>
+        <w:rPr>
+          <w:rFonts w:ascii="UT Sans" w:hAnsi="UT Sans"/>
+          <w:sz w:val="24"/>
+          <w:szCs w:val="24"/>
+        </w:rPr>
+        <w:t>mai</w:t>
+      </w:r>
+      <w:proofErr w:type="gramEnd"/>
+      <w:r>
+        <w:rPr>
+          <w:rFonts w:ascii="UT Sans" w:hAnsi="UT Sans"/>
+          <w:sz w:val="24"/>
+          <w:szCs w:val="24"/>
+        </w:rPr>
+        <w:t xml:space="preserve"> multe resurse disponibile comunicarii intre servere.</w:t>
+      </w:r>
+    </w:p>
+    <w:p>
+      <w:pPr>
+        <w:spacing w:line="240" w:lineRule="auto"/>
+        <w:jc w:val="both"/>
+        <w:rPr>
+          <w:rFonts w:ascii="UT Sans" w:hAnsi="UT Sans"/>
+          <w:sz w:val="24"/>
+          <w:szCs w:val="24"/>
+        </w:rPr>
+      </w:pPr>
+      <w:r>
+        <w:rPr>
+          <w:rFonts w:ascii="UT Sans" w:hAnsi="UT Sans"/>
+          <w:sz w:val="24"/>
+          <w:szCs w:val="24"/>
+        </w:rPr>
+        <w:tab/>
+        <w:t xml:space="preserve">O problema </w:t>
+      </w:r>
+      <w:proofErr w:type="gramStart"/>
+      <w:r>
+        <w:rPr>
+          <w:rFonts w:ascii="UT Sans" w:hAnsi="UT Sans"/>
+          <w:sz w:val="24"/>
+          <w:szCs w:val="24"/>
+        </w:rPr>
+        <w:t>este</w:t>
+      </w:r>
+      <w:proofErr w:type="gramEnd"/>
+      <w:r>
+        <w:rPr>
+          <w:rFonts w:ascii="UT Sans" w:hAnsi="UT Sans"/>
+          <w:sz w:val="24"/>
+          <w:szCs w:val="24"/>
+        </w:rPr>
+        <w:t xml:space="preserve"> faptul ca modulul de comunicare prin voce necesita o conexiune la internet pentru a se putea accesa API-ul de la Google pentru Voice Recognition. Timpul de raspuns pentru acest modul </w:t>
+      </w:r>
+      <w:proofErr w:type="gramStart"/>
+      <w:r>
+        <w:rPr>
+          <w:rFonts w:ascii="UT Sans" w:hAnsi="UT Sans"/>
+          <w:sz w:val="24"/>
+          <w:szCs w:val="24"/>
+        </w:rPr>
+        <w:t>este</w:t>
+      </w:r>
+      <w:proofErr w:type="gramEnd"/>
+      <w:r>
+        <w:rPr>
+          <w:rFonts w:ascii="UT Sans" w:hAnsi="UT Sans"/>
+          <w:sz w:val="24"/>
+          <w:szCs w:val="24"/>
+        </w:rPr>
+        <w:t xml:space="preserve"> in medie 3-4 secunde.</w:t>
+      </w:r>
+    </w:p>
+    <w:p>
+      <w:pPr>
+        <w:spacing w:line="240" w:lineRule="auto"/>
+        <w:jc w:val="both"/>
         <w:rPr>
           <w:rFonts w:ascii="UT Sans" w:hAnsi="UT Sans"/>
           <w:b/>
           <w:sz w:val="36"/>
           <w:szCs w:val="36"/>
         </w:rPr>
-        <w:lastRenderedPageBreak/>
-        <w:t>9.</w:t>
-      </w:r>
+      </w:pPr>
       <w:r>
         <w:rPr>
           <w:rFonts w:ascii="UT Sans" w:hAnsi="UT Sans"/>
@@ -4281,19 +4436,9 @@
           <w:sz w:val="36"/>
           <w:szCs w:val="36"/>
         </w:rPr>
-        <w:t xml:space="preserve"> Concluzii</w:t>
-      </w:r>
-    </w:p>
-    <w:p>
-      <w:pPr>
-        <w:spacing w:line="240" w:lineRule="auto"/>
-        <w:jc w:val="both"/>
-        <w:rPr>
-          <w:rFonts w:ascii="UT Sans" w:hAnsi="UT Sans"/>
-          <w:sz w:val="24"/>
-          <w:szCs w:val="24"/>
-        </w:rPr>
-      </w:pPr>
+        <w:lastRenderedPageBreak/>
+        <w:t>9.</w:t>
+      </w:r>
       <w:r>
         <w:rPr>
           <w:rFonts w:ascii="UT Sans" w:hAnsi="UT Sans"/>
@@ -4301,128 +4446,29 @@
           <w:sz w:val="36"/>
           <w:szCs w:val="36"/>
         </w:rPr>
-        <w:tab/>
-      </w:r>
-      <w:r>
-        <w:rPr>
-          <w:rFonts w:ascii="UT Sans" w:hAnsi="UT Sans"/>
-          <w:sz w:val="24"/>
-          <w:szCs w:val="24"/>
-        </w:rPr>
-        <w:t xml:space="preserve">Acest proiect a dus la o concluzie foarte importanta, mai exact faptul ca se poate crea </w:t>
-      </w:r>
-      <w:proofErr w:type="gramStart"/>
-      <w:r>
-        <w:rPr>
-          <w:rFonts w:ascii="UT Sans" w:hAnsi="UT Sans"/>
-          <w:sz w:val="24"/>
-          <w:szCs w:val="24"/>
-        </w:rPr>
-        <w:t>un  astfel</w:t>
-      </w:r>
-      <w:proofErr w:type="gramEnd"/>
-      <w:r>
-        <w:rPr>
-          <w:rFonts w:ascii="UT Sans" w:hAnsi="UT Sans"/>
-          <w:sz w:val="24"/>
-          <w:szCs w:val="24"/>
-        </w:rPr>
-        <w:t xml:space="preserve"> de home assistant cu costuri minime si cu performante bune. Astfel ca, incadrand toate modulele de Voice Recognition, platforma Web de control si vizionare a datelor senzorilor si controlul a altor module, se poate concluziona ideea ca proiectul, desi complex, a fost usor de implementat si a constituit un exercitiu foarte bun pentru a integra diferite module si a le face sa comunice intre ele.</w:t>
-      </w:r>
-    </w:p>
-    <w:p>
-      <w:pPr>
-        <w:spacing w:line="240" w:lineRule="auto"/>
-        <w:jc w:val="both"/>
-        <w:rPr>
-          <w:rFonts w:ascii="UT Sans" w:hAnsi="UT Sans"/>
-          <w:sz w:val="24"/>
-          <w:szCs w:val="24"/>
-        </w:rPr>
-      </w:pPr>
-    </w:p>
-    <w:p>
-      <w:pPr>
-        <w:spacing w:line="240" w:lineRule="auto"/>
-        <w:jc w:val="both"/>
-        <w:rPr>
-          <w:rFonts w:ascii="UT Sans" w:hAnsi="UT Sans"/>
-          <w:b/>
-          <w:sz w:val="36"/>
-        </w:rPr>
-      </w:pPr>
-      <w:r>
-        <w:rPr>
-          <w:rFonts w:ascii="UT Sans" w:hAnsi="UT Sans"/>
-          <w:b/>
-          <w:sz w:val="36"/>
-        </w:rPr>
-        <w:t>10</w:t>
-      </w:r>
-      <w:proofErr w:type="gramStart"/>
-      <w:r>
-        <w:rPr>
-          <w:rFonts w:ascii="UT Sans" w:hAnsi="UT Sans"/>
-          <w:b/>
-          <w:sz w:val="36"/>
-        </w:rPr>
-        <w:t>.Dezvoltari</w:t>
-      </w:r>
-      <w:proofErr w:type="gramEnd"/>
-      <w:r>
-        <w:rPr>
-          <w:rFonts w:ascii="UT Sans" w:hAnsi="UT Sans"/>
-          <w:b/>
-          <w:sz w:val="36"/>
-        </w:rPr>
-        <w:t xml:space="preserve"> ulterioare</w:t>
-      </w:r>
-    </w:p>
-    <w:p>
-      <w:pPr>
-        <w:spacing w:line="240" w:lineRule="auto"/>
-        <w:jc w:val="both"/>
-        <w:rPr>
-          <w:rFonts w:ascii="UT Sans" w:hAnsi="UT Sans"/>
-          <w:sz w:val="24"/>
-        </w:rPr>
-      </w:pPr>
-      <w:r>
-        <w:rPr>
-          <w:rFonts w:ascii="UT Sans" w:hAnsi="UT Sans"/>
-          <w:b/>
-          <w:sz w:val="36"/>
-        </w:rPr>
-        <w:tab/>
-      </w:r>
-      <w:r>
-        <w:rPr>
-          <w:rFonts w:ascii="UT Sans" w:hAnsi="UT Sans"/>
-          <w:sz w:val="24"/>
-        </w:rPr>
-        <w:t>Acest proiect doreste sa ofere posibilitatea fiecarei persoane sa vina cu senzori si sa ii monteze si sa ii foloseasca, de aceea in viitor se doreste a se crea un framework care sa genereze automat API-ul pentru controlul dispozitivelor dar si o lista de cuvinte cheie ce trebuiesc rostite pentru a le controla si prin comanda vocala.</w:t>
-      </w:r>
-    </w:p>
-    <w:p>
-      <w:pPr>
-        <w:spacing w:line="240" w:lineRule="auto"/>
-        <w:jc w:val="both"/>
-        <w:rPr>
-          <w:rFonts w:ascii="UT Sans" w:hAnsi="UT Sans"/>
-          <w:sz w:val="36"/>
-        </w:rPr>
-      </w:pPr>
-    </w:p>
-    <w:p>
-      <w:pPr>
-        <w:spacing w:line="240" w:lineRule="auto"/>
-        <w:jc w:val="both"/>
+        <w:t xml:space="preserve"> </w:t>
+      </w:r>
+      <w:bookmarkStart w:id="10" w:name="Concluzii"/>
+      <w:r>
         <w:rPr>
           <w:rFonts w:ascii="UT Sans" w:hAnsi="UT Sans"/>
           <w:b/>
           <w:sz w:val="36"/>
           <w:szCs w:val="36"/>
         </w:rPr>
+        <w:t>Concluzii</w:t>
+      </w:r>
+      <w:bookmarkEnd w:id="10"/>
+    </w:p>
+    <w:p>
+      <w:pPr>
+        <w:spacing w:line="240" w:lineRule="auto"/>
+        <w:jc w:val="both"/>
+        <w:rPr>
+          <w:rFonts w:ascii="UT Sans" w:hAnsi="UT Sans"/>
+          <w:sz w:val="24"/>
+          <w:szCs w:val="24"/>
+        </w:rPr>
       </w:pPr>
       <w:r>
         <w:rPr>
@@ -4431,17 +4477,131 @@
           <w:sz w:val="36"/>
           <w:szCs w:val="36"/>
         </w:rPr>
-        <w:t>1</w:t>
-      </w:r>
-      <w:r>
+        <w:tab/>
+      </w:r>
+      <w:r>
+        <w:rPr>
+          <w:rFonts w:ascii="UT Sans" w:hAnsi="UT Sans"/>
+          <w:sz w:val="24"/>
+          <w:szCs w:val="24"/>
+        </w:rPr>
+        <w:t xml:space="preserve">Acest proiect a dus la o concluzie foarte importanta, mai exact faptul ca se poate crea </w:t>
+      </w:r>
+      <w:proofErr w:type="gramStart"/>
+      <w:r>
+        <w:rPr>
+          <w:rFonts w:ascii="UT Sans" w:hAnsi="UT Sans"/>
+          <w:sz w:val="24"/>
+          <w:szCs w:val="24"/>
+        </w:rPr>
+        <w:t>un  astfel</w:t>
+      </w:r>
+      <w:proofErr w:type="gramEnd"/>
+      <w:r>
+        <w:rPr>
+          <w:rFonts w:ascii="UT Sans" w:hAnsi="UT Sans"/>
+          <w:sz w:val="24"/>
+          <w:szCs w:val="24"/>
+        </w:rPr>
+        <w:t xml:space="preserve"> de home assistant cu costuri minime si cu performante bune. Astfel ca, incadrand toate modulele de Voice Recognition, platforma Web de control si vizionare a datelor senzorilor si controlul a altor module, se poate concluziona ideea ca proiectul, desi complex, a fost usor de implementat si a constituit un exercitiu foarte bun pentru a integra diferite module si a le face sa comunice intre ele.</w:t>
+      </w:r>
+    </w:p>
+    <w:p>
+      <w:pPr>
+        <w:spacing w:line="240" w:lineRule="auto"/>
+        <w:jc w:val="both"/>
+        <w:rPr>
+          <w:rFonts w:ascii="UT Sans" w:hAnsi="UT Sans"/>
+          <w:sz w:val="24"/>
+          <w:szCs w:val="24"/>
+        </w:rPr>
+      </w:pPr>
+    </w:p>
+    <w:p>
+      <w:pPr>
+        <w:spacing w:line="240" w:lineRule="auto"/>
+        <w:jc w:val="both"/>
+        <w:rPr>
+          <w:rFonts w:ascii="UT Sans" w:hAnsi="UT Sans"/>
+          <w:b/>
+          <w:sz w:val="36"/>
+        </w:rPr>
+      </w:pPr>
+      <w:r>
+        <w:rPr>
+          <w:rFonts w:ascii="UT Sans" w:hAnsi="UT Sans"/>
+          <w:b/>
+          <w:sz w:val="36"/>
+        </w:rPr>
+        <w:t>10</w:t>
+      </w:r>
+      <w:proofErr w:type="gramStart"/>
+      <w:r>
+        <w:rPr>
+          <w:rFonts w:ascii="UT Sans" w:hAnsi="UT Sans"/>
+          <w:b/>
+          <w:sz w:val="36"/>
+        </w:rPr>
+        <w:t>.Dezvoltari</w:t>
+      </w:r>
+      <w:proofErr w:type="gramEnd"/>
+      <w:r>
+        <w:rPr>
+          <w:rFonts w:ascii="UT Sans" w:hAnsi="UT Sans"/>
+          <w:b/>
+          <w:sz w:val="36"/>
+        </w:rPr>
+        <w:t xml:space="preserve"> ulterioare</w:t>
+      </w:r>
+      <w:bookmarkStart w:id="11" w:name="Dezvoltari"/>
+      <w:bookmarkEnd w:id="11"/>
+    </w:p>
+    <w:p>
+      <w:pPr>
+        <w:spacing w:line="240" w:lineRule="auto"/>
+        <w:jc w:val="both"/>
+        <w:rPr>
+          <w:rFonts w:ascii="UT Sans" w:hAnsi="UT Sans"/>
+          <w:sz w:val="24"/>
+        </w:rPr>
+      </w:pPr>
+      <w:r>
+        <w:rPr>
+          <w:rFonts w:ascii="UT Sans" w:hAnsi="UT Sans"/>
+          <w:b/>
+          <w:sz w:val="36"/>
+        </w:rPr>
+        <w:tab/>
+      </w:r>
+      <w:r>
+        <w:rPr>
+          <w:rFonts w:ascii="UT Sans" w:hAnsi="UT Sans"/>
+          <w:sz w:val="24"/>
+        </w:rPr>
+        <w:t>Acest proiect doreste sa ofere posibilitatea fiecarei persoane sa vina cu senzori si sa ii monteze si sa ii foloseasca, de aceea in viitor se doreste a se crea un framework care sa genereze automat API-ul pentru controlul dispozitivelor dar si o lista de cuvinte cheie ce trebuiesc rostite pentru a le controla si prin comanda vocala.</w:t>
+      </w:r>
+    </w:p>
+    <w:p>
+      <w:pPr>
+        <w:spacing w:line="240" w:lineRule="auto"/>
+        <w:jc w:val="both"/>
+        <w:rPr>
+          <w:rFonts w:ascii="UT Sans" w:hAnsi="UT Sans"/>
+          <w:sz w:val="36"/>
+        </w:rPr>
+      </w:pPr>
+    </w:p>
+    <w:p>
+      <w:pPr>
+        <w:spacing w:line="240" w:lineRule="auto"/>
+        <w:jc w:val="both"/>
         <w:rPr>
           <w:rFonts w:ascii="UT Sans" w:hAnsi="UT Sans"/>
           <w:b/>
           <w:sz w:val="36"/>
           <w:szCs w:val="36"/>
         </w:rPr>
-        <w:t>1</w:t>
-      </w:r>
+      </w:pPr>
       <w:r>
         <w:rPr>
           <w:rFonts w:ascii="UT Sans" w:hAnsi="UT Sans"/>
@@ -4449,15 +4609,35 @@
           <w:sz w:val="36"/>
           <w:szCs w:val="36"/>
         </w:rPr>
+        <w:t>1</w:t>
+      </w:r>
+      <w:r>
+        <w:rPr>
+          <w:rFonts w:ascii="UT Sans" w:hAnsi="UT Sans"/>
+          <w:b/>
+          <w:sz w:val="36"/>
+          <w:szCs w:val="36"/>
+        </w:rPr>
+        <w:t>1</w:t>
+      </w:r>
+      <w:r>
+        <w:rPr>
+          <w:rFonts w:ascii="UT Sans" w:hAnsi="UT Sans"/>
+          <w:b/>
+          <w:sz w:val="36"/>
+          <w:szCs w:val="36"/>
+        </w:rPr>
         <w:t>. Bibliografie</w:t>
       </w:r>
-    </w:p>
-    <w:p>
-      <w:pPr>
-        <w:spacing w:line="240" w:lineRule="auto"/>
-        <w:jc w:val="both"/>
-      </w:pPr>
-      <w:hyperlink r:id="rId13" w:history="1">
+      <w:bookmarkStart w:id="12" w:name="Bibliografie"/>
+      <w:bookmarkEnd w:id="12"/>
+    </w:p>
+    <w:p>
+      <w:pPr>
+        <w:spacing w:line="240" w:lineRule="auto"/>
+        <w:jc w:val="both"/>
+      </w:pPr>
+      <w:hyperlink r:id="rId14" w:history="1">
         <w:r>
           <w:rPr>
             <w:rStyle w:val="Hyperlink"/>
@@ -4471,7 +4651,7 @@
         <w:spacing w:line="240" w:lineRule="auto"/>
         <w:jc w:val="both"/>
       </w:pPr>
-      <w:hyperlink r:id="rId14" w:history="1">
+      <w:hyperlink r:id="rId15" w:history="1">
         <w:r>
           <w:rPr>
             <w:rStyle w:val="Hyperlink"/>
@@ -4485,7 +4665,7 @@
         <w:spacing w:line="240" w:lineRule="auto"/>
         <w:jc w:val="both"/>
       </w:pPr>
-      <w:hyperlink r:id="rId15" w:history="1">
+      <w:hyperlink r:id="rId16" w:history="1">
         <w:r>
           <w:rPr>
             <w:rStyle w:val="Hyperlink"/>
@@ -4499,7 +4679,7 @@
         <w:spacing w:line="240" w:lineRule="auto"/>
         <w:jc w:val="both"/>
       </w:pPr>
-      <w:hyperlink r:id="rId16" w:history="1">
+      <w:hyperlink r:id="rId17" w:history="1">
         <w:r>
           <w:rPr>
             <w:rStyle w:val="Hyperlink"/>
@@ -4513,7 +4693,7 @@
         <w:spacing w:line="240" w:lineRule="auto"/>
         <w:jc w:val="both"/>
       </w:pPr>
-      <w:hyperlink r:id="rId17" w:history="1">
+      <w:hyperlink r:id="rId18" w:history="1">
         <w:r>
           <w:rPr>
             <w:rStyle w:val="Hyperlink"/>
@@ -4527,7 +4707,7 @@
         <w:spacing w:line="240" w:lineRule="auto"/>
         <w:jc w:val="both"/>
       </w:pPr>
-      <w:hyperlink r:id="rId18" w:history="1">
+      <w:hyperlink r:id="rId19" w:history="1">
         <w:r>
           <w:rPr>
             <w:rStyle w:val="Hyperlink"/>
@@ -4541,7 +4721,7 @@
         <w:spacing w:line="240" w:lineRule="auto"/>
         <w:jc w:val="both"/>
       </w:pPr>
-      <w:hyperlink r:id="rId19" w:history="1">
+      <w:hyperlink r:id="rId20" w:history="1">
         <w:r>
           <w:rPr>
             <w:rStyle w:val="Hyperlink"/>
@@ -4558,7 +4738,7 @@
           <w:rStyle w:val="Hyperlink"/>
         </w:rPr>
       </w:pPr>
-      <w:hyperlink r:id="rId20" w:history="1">
+      <w:hyperlink r:id="rId21" w:history="1">
         <w:r>
           <w:rPr>
             <w:rStyle w:val="Hyperlink"/>
@@ -4594,35 +4774,10 @@
           <w:sz w:val="36"/>
           <w:szCs w:val="36"/>
         </w:rPr>
-        <w:t>1</w:t>
-      </w:r>
-      <w:r>
-        <w:rPr>
-          <w:rFonts w:ascii="UT Sans" w:hAnsi="UT Sans"/>
-          <w:b/>
-          <w:sz w:val="36"/>
-          <w:szCs w:val="36"/>
-        </w:rPr>
-        <w:t>2</w:t>
-      </w:r>
-      <w:r>
-        <w:rPr>
-          <w:rFonts w:ascii="UT Sans" w:hAnsi="UT Sans"/>
-          <w:b/>
-          <w:sz w:val="36"/>
-          <w:szCs w:val="36"/>
-        </w:rPr>
-        <w:t xml:space="preserve">. </w:t>
-      </w:r>
-      <w:r>
-        <w:rPr>
-          <w:rFonts w:ascii="UT Sans" w:hAnsi="UT Sans"/>
-          <w:b/>
-          <w:sz w:val="36"/>
-          <w:szCs w:val="36"/>
-        </w:rPr>
-        <w:t>Anexa</w:t>
-      </w:r>
+        <w:t>12. Anexa</w:t>
+      </w:r>
+      <w:bookmarkStart w:id="13" w:name="Anexa"/>
+      <w:bookmarkEnd w:id="13"/>
     </w:p>
     <w:p>
       <w:pPr>
@@ -4642,7 +4797,7 @@
         </w:rPr>
         <w:t xml:space="preserve">Implementarea software: </w:t>
       </w:r>
-      <w:hyperlink r:id="rId21" w:history="1">
+      <w:hyperlink r:id="rId22" w:history="1">
         <w:r>
           <w:rPr>
             <w:rStyle w:val="Hyperlink"/>
@@ -4673,6 +4828,181 @@
 <file path=word/numbering.xml><?xml version="1.0" encoding="utf-8"?>
 <w:numbering xmlns:wpc="http://schemas.microsoft.com/office/word/2010/wordprocessingCanvas" xmlns:mc="http://schemas.openxmlformats.org/markup-compatibility/2006" xmlns:o="urn:schemas-microsoft-com:office:office" xmlns:r="http://schemas.openxmlformats.org/officeDocument/2006/relationships" xmlns:m="http://schemas.openxmlformats.org/officeDocument/2006/math" xmlns:v="urn:schemas-microsoft-com:vml" xmlns:wp14="http://schemas.microsoft.com/office/word/2010/wordprocessingDrawing" xmlns:wp="http://schemas.openxmlformats.org/drawingml/2006/wordprocessingDrawing" xmlns:w10="urn:schemas-microsoft-com:office:word" xmlns:w="http://schemas.openxmlformats.org/wordprocessingml/2006/main" xmlns:w14="http://schemas.microsoft.com/office/word/2010/wordml" xmlns:w15="http://schemas.microsoft.com/office/word/2012/wordml" xmlns:wpg="http://schemas.microsoft.com/office/word/2010/wordprocessingGroup" xmlns:wpi="http://schemas.microsoft.com/office/word/2010/wordprocessingInk" xmlns:wne="http://schemas.microsoft.com/office/word/2006/wordml" xmlns:wps="http://schemas.microsoft.com/office/word/2010/wordprocessingShape" mc:Ignorable="w14 w15 wp14">
   <w:abstractNum w:abstractNumId="0" w15:restartNumberingAfterBreak="0">
+    <w:nsid w:val="187D1B11"/>
+    <w:multiLevelType w:val="hybridMultilevel"/>
+    <w:tmpl w:val="178227C0"/>
+    <w:lvl w:ilvl="0" w:tplc="0409000F">
+      <w:start w:val="1"/>
+      <w:numFmt w:val="decimal"/>
+      <w:lvlText w:val="%1."/>
+      <w:lvlJc w:val="left"/>
+      <w:pPr>
+        <w:ind w:left="720" w:hanging="360"/>
+      </w:pPr>
+    </w:lvl>
+    <w:lvl w:ilvl="1" w:tplc="04090019" w:tentative="1">
+      <w:start w:val="1"/>
+      <w:numFmt w:val="lowerLetter"/>
+      <w:lvlText w:val="%2."/>
+      <w:lvlJc w:val="left"/>
+      <w:pPr>
+        <w:ind w:left="1440" w:hanging="360"/>
+      </w:pPr>
+    </w:lvl>
+    <w:lvl w:ilvl="2" w:tplc="0409001B" w:tentative="1">
+      <w:start w:val="1"/>
+      <w:numFmt w:val="lowerRoman"/>
+      <w:lvlText w:val="%3."/>
+      <w:lvlJc w:val="right"/>
+      <w:pPr>
+        <w:ind w:left="2160" w:hanging="180"/>
+      </w:pPr>
+    </w:lvl>
+    <w:lvl w:ilvl="3" w:tplc="0409000F" w:tentative="1">
+      <w:start w:val="1"/>
+      <w:numFmt w:val="decimal"/>
+      <w:lvlText w:val="%4."/>
+      <w:lvlJc w:val="left"/>
+      <w:pPr>
+        <w:ind w:left="2880" w:hanging="360"/>
+      </w:pPr>
+    </w:lvl>
+    <w:lvl w:ilvl="4" w:tplc="04090019" w:tentative="1">
+      <w:start w:val="1"/>
+      <w:numFmt w:val="lowerLetter"/>
+      <w:lvlText w:val="%5."/>
+      <w:lvlJc w:val="left"/>
+      <w:pPr>
+        <w:ind w:left="3600" w:hanging="360"/>
+      </w:pPr>
+    </w:lvl>
+    <w:lvl w:ilvl="5" w:tplc="0409001B" w:tentative="1">
+      <w:start w:val="1"/>
+      <w:numFmt w:val="lowerRoman"/>
+      <w:lvlText w:val="%6."/>
+      <w:lvlJc w:val="right"/>
+      <w:pPr>
+        <w:ind w:left="4320" w:hanging="180"/>
+      </w:pPr>
+    </w:lvl>
+    <w:lvl w:ilvl="6" w:tplc="0409000F" w:tentative="1">
+      <w:start w:val="1"/>
+      <w:numFmt w:val="decimal"/>
+      <w:lvlText w:val="%7."/>
+      <w:lvlJc w:val="left"/>
+      <w:pPr>
+        <w:ind w:left="5040" w:hanging="360"/>
+      </w:pPr>
+    </w:lvl>
+    <w:lvl w:ilvl="7" w:tplc="04090019" w:tentative="1">
+      <w:start w:val="1"/>
+      <w:numFmt w:val="lowerLetter"/>
+      <w:lvlText w:val="%8."/>
+      <w:lvlJc w:val="left"/>
+      <w:pPr>
+        <w:ind w:left="5760" w:hanging="360"/>
+      </w:pPr>
+    </w:lvl>
+    <w:lvl w:ilvl="8" w:tplc="0409001B" w:tentative="1">
+      <w:start w:val="1"/>
+      <w:numFmt w:val="lowerRoman"/>
+      <w:lvlText w:val="%9."/>
+      <w:lvlJc w:val="right"/>
+      <w:pPr>
+        <w:ind w:left="6480" w:hanging="180"/>
+      </w:pPr>
+    </w:lvl>
+  </w:abstractNum>
+  <w:abstractNum w:abstractNumId="1" w15:restartNumberingAfterBreak="0">
+    <w:nsid w:val="19980461"/>
+    <w:multiLevelType w:val="hybridMultilevel"/>
+    <w:tmpl w:val="0B309C8C"/>
+    <w:lvl w:ilvl="0" w:tplc="30522252">
+      <w:start w:val="1"/>
+      <w:numFmt w:val="decimal"/>
+      <w:lvlText w:val="%1."/>
+      <w:lvlJc w:val="left"/>
+      <w:pPr>
+        <w:ind w:left="735" w:hanging="375"/>
+      </w:pPr>
+      <w:rPr>
+        <w:rFonts w:hint="default"/>
+      </w:rPr>
+    </w:lvl>
+    <w:lvl w:ilvl="1" w:tplc="04090019" w:tentative="1">
+      <w:start w:val="1"/>
+      <w:numFmt w:val="lowerLetter"/>
+      <w:lvlText w:val="%2."/>
+      <w:lvlJc w:val="left"/>
+      <w:pPr>
+        <w:ind w:left="1440" w:hanging="360"/>
+      </w:pPr>
+    </w:lvl>
+    <w:lvl w:ilvl="2" w:tplc="0409001B" w:tentative="1">
+      <w:start w:val="1"/>
+      <w:numFmt w:val="lowerRoman"/>
+      <w:lvlText w:val="%3."/>
+      <w:lvlJc w:val="right"/>
+      <w:pPr>
+        <w:ind w:left="2160" w:hanging="180"/>
+      </w:pPr>
+    </w:lvl>
+    <w:lvl w:ilvl="3" w:tplc="0409000F" w:tentative="1">
+      <w:start w:val="1"/>
+      <w:numFmt w:val="decimal"/>
+      <w:lvlText w:val="%4."/>
+      <w:lvlJc w:val="left"/>
+      <w:pPr>
+        <w:ind w:left="2880" w:hanging="360"/>
+      </w:pPr>
+    </w:lvl>
+    <w:lvl w:ilvl="4" w:tplc="04090019" w:tentative="1">
+      <w:start w:val="1"/>
+      <w:numFmt w:val="lowerLetter"/>
+      <w:lvlText w:val="%5."/>
+      <w:lvlJc w:val="left"/>
+      <w:pPr>
+        <w:ind w:left="3600" w:hanging="360"/>
+      </w:pPr>
+    </w:lvl>
+    <w:lvl w:ilvl="5" w:tplc="0409001B" w:tentative="1">
+      <w:start w:val="1"/>
+      <w:numFmt w:val="lowerRoman"/>
+      <w:lvlText w:val="%6."/>
+      <w:lvlJc w:val="right"/>
+      <w:pPr>
+        <w:ind w:left="4320" w:hanging="180"/>
+      </w:pPr>
+    </w:lvl>
+    <w:lvl w:ilvl="6" w:tplc="0409000F" w:tentative="1">
+      <w:start w:val="1"/>
+      <w:numFmt w:val="decimal"/>
+      <w:lvlText w:val="%7."/>
+      <w:lvlJc w:val="left"/>
+      <w:pPr>
+        <w:ind w:left="5040" w:hanging="360"/>
+      </w:pPr>
+    </w:lvl>
+    <w:lvl w:ilvl="7" w:tplc="04090019" w:tentative="1">
+      <w:start w:val="1"/>
+      <w:numFmt w:val="lowerLetter"/>
+      <w:lvlText w:val="%8."/>
+      <w:lvlJc w:val="left"/>
+      <w:pPr>
+        <w:ind w:left="5760" w:hanging="360"/>
+      </w:pPr>
+    </w:lvl>
+    <w:lvl w:ilvl="8" w:tplc="0409001B" w:tentative="1">
+      <w:start w:val="1"/>
+      <w:numFmt w:val="lowerRoman"/>
+      <w:lvlText w:val="%9."/>
+      <w:lvlJc w:val="right"/>
+      <w:pPr>
+        <w:ind w:left="6480" w:hanging="180"/>
+      </w:pPr>
+    </w:lvl>
+  </w:abstractNum>
+  <w:abstractNum w:abstractNumId="2" w15:restartNumberingAfterBreak="0">
     <w:nsid w:val="23D7279D"/>
     <w:multiLevelType w:val="hybridMultilevel"/>
     <w:tmpl w:val="75FA9022"/>
@@ -4761,7 +5091,7 @@
       </w:pPr>
     </w:lvl>
   </w:abstractNum>
-  <w:abstractNum w:abstractNumId="1" w15:restartNumberingAfterBreak="0">
+  <w:abstractNum w:abstractNumId="3" w15:restartNumberingAfterBreak="0">
     <w:nsid w:val="24CC6A0A"/>
     <w:multiLevelType w:val="multilevel"/>
     <w:tmpl w:val="8A80B64A"/>
@@ -4874,7 +5204,7 @@
       </w:rPr>
     </w:lvl>
   </w:abstractNum>
-  <w:abstractNum w:abstractNumId="2" w15:restartNumberingAfterBreak="0">
+  <w:abstractNum w:abstractNumId="4" w15:restartNumberingAfterBreak="0">
     <w:nsid w:val="4B7C1203"/>
     <w:multiLevelType w:val="hybridMultilevel"/>
     <w:tmpl w:val="C69AA08C"/>
@@ -4963,7 +5293,7 @@
       </w:pPr>
     </w:lvl>
   </w:abstractNum>
-  <w:abstractNum w:abstractNumId="3" w15:restartNumberingAfterBreak="0">
+  <w:abstractNum w:abstractNumId="5" w15:restartNumberingAfterBreak="0">
     <w:nsid w:val="51FA3204"/>
     <w:multiLevelType w:val="multilevel"/>
     <w:tmpl w:val="E15286DC"/>
@@ -5076,7 +5406,7 @@
       </w:rPr>
     </w:lvl>
   </w:abstractNum>
-  <w:abstractNum w:abstractNumId="4" w15:restartNumberingAfterBreak="0">
+  <w:abstractNum w:abstractNumId="6" w15:restartNumberingAfterBreak="0">
     <w:nsid w:val="65CE4C41"/>
     <w:multiLevelType w:val="hybridMultilevel"/>
     <w:tmpl w:val="5E602100"/>
@@ -5162,7 +5492,7 @@
       </w:pPr>
     </w:lvl>
   </w:abstractNum>
-  <w:abstractNum w:abstractNumId="5" w15:restartNumberingAfterBreak="0">
+  <w:abstractNum w:abstractNumId="7" w15:restartNumberingAfterBreak="0">
     <w:nsid w:val="6F986A2F"/>
     <w:multiLevelType w:val="multilevel"/>
     <w:tmpl w:val="CCE2A180"/>
@@ -5275,7 +5605,7 @@
       </w:rPr>
     </w:lvl>
   </w:abstractNum>
-  <w:abstractNum w:abstractNumId="6" w15:restartNumberingAfterBreak="0">
+  <w:abstractNum w:abstractNumId="8" w15:restartNumberingAfterBreak="0">
     <w:nsid w:val="789E08D3"/>
     <w:multiLevelType w:val="multilevel"/>
     <w:tmpl w:val="0409001F"/>
@@ -5361,7 +5691,7 @@
       </w:pPr>
     </w:lvl>
   </w:abstractNum>
-  <w:abstractNum w:abstractNumId="7" w15:restartNumberingAfterBreak="0">
+  <w:abstractNum w:abstractNumId="9" w15:restartNumberingAfterBreak="0">
     <w:nsid w:val="7CD539B3"/>
     <w:multiLevelType w:val="hybridMultilevel"/>
     <w:tmpl w:val="2C7AA2AE"/>
@@ -5450,7 +5780,7 @@
       </w:pPr>
     </w:lvl>
   </w:abstractNum>
-  <w:abstractNum w:abstractNumId="8" w15:restartNumberingAfterBreak="0">
+  <w:abstractNum w:abstractNumId="10" w15:restartNumberingAfterBreak="0">
     <w:nsid w:val="7CEA66D1"/>
     <w:multiLevelType w:val="multilevel"/>
     <w:tmpl w:val="693A6A96"/>
@@ -5564,31 +5894,37 @@
     </w:lvl>
   </w:abstractNum>
   <w:num w:numId="1">
+    <w:abstractNumId w:val="8"/>
+  </w:num>
+  <w:num w:numId="2">
+    <w:abstractNumId w:val="7"/>
+  </w:num>
+  <w:num w:numId="3">
+    <w:abstractNumId w:val="3"/>
+  </w:num>
+  <w:num w:numId="4">
+    <w:abstractNumId w:val="5"/>
+  </w:num>
+  <w:num w:numId="5">
+    <w:abstractNumId w:val="9"/>
+  </w:num>
+  <w:num w:numId="6">
+    <w:abstractNumId w:val="4"/>
+  </w:num>
+  <w:num w:numId="7">
+    <w:abstractNumId w:val="2"/>
+  </w:num>
+  <w:num w:numId="8">
     <w:abstractNumId w:val="6"/>
   </w:num>
-  <w:num w:numId="2">
-    <w:abstractNumId w:val="5"/>
+  <w:num w:numId="9">
+    <w:abstractNumId w:val="10"/>
   </w:num>
-  <w:num w:numId="3">
-    <w:abstractNumId w:val="1"/>
-  </w:num>
-  <w:num w:numId="4">
-    <w:abstractNumId w:val="3"/>
-  </w:num>
-  <w:num w:numId="5">
-    <w:abstractNumId w:val="7"/>
-  </w:num>
-  <w:num w:numId="6">
-    <w:abstractNumId w:val="2"/>
-  </w:num>
-  <w:num w:numId="7">
+  <w:num w:numId="10">
     <w:abstractNumId w:val="0"/>
   </w:num>
-  <w:num w:numId="8">
-    <w:abstractNumId w:val="4"/>
-  </w:num>
-  <w:num w:numId="9">
-    <w:abstractNumId w:val="8"/>
+  <w:num w:numId="11">
+    <w:abstractNumId w:val="1"/>
   </w:num>
 </w:numbering>
 </file>
@@ -6056,6 +6392,18 @@
       </w:tblBorders>
     </w:tblPr>
   </w:style>
+  <w:style w:type="character" w:styleId="FollowedHyperlink">
+    <w:name w:val="FollowedHyperlink"/>
+    <w:basedOn w:val="DefaultParagraphFont"/>
+    <w:uiPriority w:val="99"/>
+    <w:semiHidden/>
+    <w:unhideWhenUsed/>
+    <w:rsid w:val="00000BA1"/>
+    <w:rPr>
+      <w:color w:val="954F72" w:themeColor="followedHyperlink"/>
+      <w:u w:val="single"/>
+    </w:rPr>
+  </w:style>
 </w:styles>
 </file>
 
@@ -6318,4 +6666,16 @@
     </a:ext>
   </a:extLst>
 </a:theme>
+</file>
+
+<file path=customXml/item1.xml><?xml version="1.0" encoding="utf-8"?>
+<b:Sources xmlns:b="http://schemas.openxmlformats.org/officeDocument/2006/bibliography" xmlns="http://schemas.openxmlformats.org/officeDocument/2006/bibliography" SelectedStyle="\APASixthEditionOfficeOnline.xsl" StyleName="APA" Version="6"/>
+</file>
+
+<file path=customXml/itemProps1.xml><?xml version="1.0" encoding="utf-8"?>
+<ds:datastoreItem xmlns:ds="http://schemas.openxmlformats.org/officeDocument/2006/customXml" ds:itemID="{DBDE0113-8734-496B-851B-270C531FF57B}">
+  <ds:schemaRefs>
+    <ds:schemaRef ds:uri="http://schemas.openxmlformats.org/officeDocument/2006/bibliography"/>
+  </ds:schemaRefs>
+</ds:datastoreItem>
 </file>
--- a/PAOC_2021_DINU_V_HomeAssistant.docx
+++ b/PAOC_2021_DINU_V_HomeAssistant.docx
@@ -82,8 +82,6 @@
           <w:rFonts w:ascii="UT Sans" w:hAnsi="UT Sans"/>
         </w:rPr>
       </w:pPr>
-      <w:bookmarkStart w:id="1" w:name="_GoBack"/>
-      <w:bookmarkEnd w:id="1"/>
     </w:p>
     <w:p>
       <w:pPr>
@@ -174,29 +172,8 @@
           <w:sz w:val="48"/>
           <w:szCs w:val="48"/>
         </w:rPr>
-        <w:t xml:space="preserve">Arhitectura </w:t>
-      </w:r>
-      <w:r>
-        <w:rPr>
-          <w:rFonts w:ascii="UT Sans" w:hAnsi="UT Sans"/>
-          <w:sz w:val="48"/>
-          <w:szCs w:val="48"/>
-          <w:lang w:val="ro-RO"/>
-        </w:rPr>
-        <w:t>și organizarea calculatoarelor</w:t>
-      </w:r>
-    </w:p>
-    <w:p>
-      <w:pPr>
-        <w:spacing w:line="240" w:lineRule="auto"/>
-        <w:jc w:val="both"/>
-        <w:rPr>
-          <w:rFonts w:ascii="UT Sans" w:hAnsi="UT Sans"/>
-          <w:sz w:val="48"/>
-          <w:szCs w:val="48"/>
-          <w:lang w:val="ro-RO"/>
-        </w:rPr>
-      </w:pPr>
+        <w:t>Sisteme Integrate</w:t>
+      </w:r>
     </w:p>
     <w:p>
       <w:pPr>
@@ -237,6 +214,16 @@
           <w:b/>
           <w:sz w:val="40"/>
           <w:szCs w:val="48"/>
+          <w:lang w:val="ro-RO"/>
+        </w:rPr>
+        <w:t>i</w:t>
+      </w:r>
+      <w:r>
+        <w:rPr>
+          <w:rFonts w:ascii="UT Sans" w:hAnsi="UT Sans"/>
+          <w:b/>
+          <w:sz w:val="40"/>
+          <w:szCs w:val="48"/>
         </w:rPr>
         <w:t>:</w:t>
       </w:r>
@@ -303,6 +290,7 @@
         <w:spacing w:after="0" w:line="240" w:lineRule="auto"/>
         <w:jc w:val="both"/>
         <w:rPr>
+          <w:rStyle w:val="Hyperlink"/>
           <w:rFonts w:ascii="UT Sans" w:hAnsi="UT Sans"/>
           <w:sz w:val="28"/>
           <w:szCs w:val="48"/>
@@ -322,9 +310,10 @@
     </w:p>
     <w:p>
       <w:pPr>
-        <w:spacing w:line="240" w:lineRule="auto"/>
-        <w:jc w:val="both"/>
-        <w:rPr>
+        <w:spacing w:after="0" w:line="240" w:lineRule="auto"/>
+        <w:jc w:val="both"/>
+        <w:rPr>
+          <w:rStyle w:val="Hyperlink"/>
           <w:rFonts w:ascii="UT Sans" w:hAnsi="UT Sans"/>
           <w:sz w:val="28"/>
           <w:szCs w:val="48"/>
@@ -333,21 +322,82 @@
     </w:p>
     <w:p>
       <w:pPr>
-        <w:spacing w:line="240" w:lineRule="auto"/>
-        <w:jc w:val="both"/>
-        <w:rPr>
-          <w:rFonts w:ascii="UT Sans" w:hAnsi="UT Sans"/>
-        </w:rPr>
-      </w:pPr>
-    </w:p>
-    <w:p>
-      <w:pPr>
-        <w:spacing w:line="240" w:lineRule="auto"/>
-        <w:jc w:val="both"/>
-        <w:rPr>
-          <w:rFonts w:ascii="UT Sans" w:hAnsi="UT Sans"/>
-        </w:rPr>
-      </w:pPr>
+        <w:spacing w:after="0" w:line="240" w:lineRule="auto"/>
+        <w:jc w:val="both"/>
+        <w:rPr>
+          <w:rFonts w:ascii="UT Sans" w:hAnsi="UT Sans"/>
+          <w:sz w:val="28"/>
+          <w:szCs w:val="48"/>
+        </w:rPr>
+      </w:pPr>
+      <w:r>
+        <w:rPr>
+          <w:rFonts w:ascii="UT Sans" w:hAnsi="UT Sans"/>
+          <w:sz w:val="28"/>
+          <w:szCs w:val="48"/>
+        </w:rPr>
+        <w:t>Popa Lorena Georgiana</w:t>
+      </w:r>
+    </w:p>
+    <w:p>
+      <w:pPr>
+        <w:spacing w:after="0" w:line="240" w:lineRule="auto"/>
+        <w:jc w:val="both"/>
+        <w:rPr>
+          <w:rFonts w:ascii="UT Sans" w:hAnsi="UT Sans"/>
+          <w:sz w:val="28"/>
+          <w:szCs w:val="48"/>
+        </w:rPr>
+      </w:pPr>
+      <w:r>
+        <w:rPr>
+          <w:rFonts w:ascii="UT Sans" w:hAnsi="UT Sans"/>
+          <w:sz w:val="28"/>
+          <w:szCs w:val="48"/>
+        </w:rPr>
+        <w:t>Calculatoare anul IV</w:t>
+      </w:r>
+    </w:p>
+    <w:p>
+      <w:pPr>
+        <w:spacing w:after="0" w:line="240" w:lineRule="auto"/>
+        <w:jc w:val="both"/>
+        <w:rPr>
+          <w:rFonts w:ascii="UT Sans" w:hAnsi="UT Sans"/>
+          <w:sz w:val="28"/>
+          <w:szCs w:val="48"/>
+        </w:rPr>
+      </w:pPr>
+      <w:r>
+        <w:rPr>
+          <w:rFonts w:ascii="UT Sans" w:hAnsi="UT Sans"/>
+          <w:sz w:val="28"/>
+          <w:szCs w:val="48"/>
+        </w:rPr>
+        <w:t>Grupa 4LF781</w:t>
+      </w:r>
+    </w:p>
+    <w:p>
+      <w:pPr>
+        <w:spacing w:after="0" w:line="240" w:lineRule="auto"/>
+        <w:jc w:val="both"/>
+        <w:rPr>
+          <w:rFonts w:ascii="UT Sans" w:hAnsi="UT Sans"/>
+          <w:sz w:val="28"/>
+          <w:szCs w:val="48"/>
+        </w:rPr>
+      </w:pPr>
+      <w:hyperlink r:id="rId8" w:history="1">
+        <w:r>
+          <w:rPr>
+            <w:rStyle w:val="Hyperlink"/>
+            <w:rFonts w:ascii="UT Sans" w:hAnsi="UT Sans"/>
+            <w:sz w:val="28"/>
+            <w:szCs w:val="48"/>
+          </w:rPr>
+          <w:t>lorena-g.popa@student.unitbv.ro</w:t>
+        </w:r>
+      </w:hyperlink>
     </w:p>
     <w:p>
       <w:pPr>
@@ -450,25 +500,7 @@
             <w:sz w:val="24"/>
             <w:szCs w:val="24"/>
           </w:rPr>
-          <w:t>Rezu</w:t>
-        </w:r>
-        <w:r>
-          <w:rPr>
-            <w:rStyle w:val="Hyperlink"/>
-            <w:rFonts w:ascii="UT Sans" w:hAnsi="UT Sans"/>
-            <w:sz w:val="24"/>
-            <w:szCs w:val="24"/>
-          </w:rPr>
-          <w:t>m</w:t>
-        </w:r>
-        <w:r>
-          <w:rPr>
-            <w:rStyle w:val="Hyperlink"/>
-            <w:rFonts w:ascii="UT Sans" w:hAnsi="UT Sans"/>
-            <w:sz w:val="24"/>
-            <w:szCs w:val="24"/>
-          </w:rPr>
-          <w:t>at</w:t>
+          <w:t>Rezumat</w:t>
         </w:r>
       </w:hyperlink>
     </w:p>
@@ -811,7 +843,7 @@
           <w:sz w:val="24"/>
           <w:szCs w:val="24"/>
         </w:rPr>
-        <w:t>Bec</w:t>
+        <w:t>Led</w:t>
       </w:r>
     </w:p>
     <w:p>
@@ -1122,16 +1154,7 @@
             <w:sz w:val="24"/>
             <w:szCs w:val="24"/>
           </w:rPr>
-          <w:t>Performant</w:t>
-        </w:r>
-        <w:r>
-          <w:rPr>
-            <w:rStyle w:val="Hyperlink"/>
-            <w:rFonts w:ascii="UT Sans" w:hAnsi="UT Sans"/>
-            <w:sz w:val="24"/>
-            <w:szCs w:val="24"/>
-          </w:rPr>
-          <w:t>e</w:t>
+          <w:t>Performante</w:t>
         </w:r>
       </w:hyperlink>
     </w:p>
@@ -1239,25 +1262,7 @@
             <w:sz w:val="24"/>
             <w:szCs w:val="24"/>
           </w:rPr>
-          <w:t>Ane</w:t>
-        </w:r>
-        <w:r>
-          <w:rPr>
-            <w:rStyle w:val="Hyperlink"/>
-            <w:rFonts w:ascii="UT Sans" w:hAnsi="UT Sans"/>
-            <w:sz w:val="24"/>
-            <w:szCs w:val="24"/>
-          </w:rPr>
-          <w:t>x</w:t>
-        </w:r>
-        <w:r>
-          <w:rPr>
-            <w:rStyle w:val="Hyperlink"/>
-            <w:rFonts w:ascii="UT Sans" w:hAnsi="UT Sans"/>
-            <w:sz w:val="24"/>
-            <w:szCs w:val="24"/>
-          </w:rPr>
-          <w:t>a</w:t>
+          <w:t>Anexa</w:t>
         </w:r>
       </w:hyperlink>
     </w:p>
@@ -1296,8 +1301,8 @@
         <w:lastRenderedPageBreak/>
         <w:t>Rezumat</w:t>
       </w:r>
-      <w:bookmarkStart w:id="2" w:name="Rezumat"/>
-      <w:bookmarkEnd w:id="2"/>
+      <w:bookmarkStart w:id="1" w:name="Rezumat"/>
+      <w:bookmarkEnd w:id="1"/>
     </w:p>
     <w:p>
       <w:pPr>
@@ -1596,7 +1601,23 @@
           <w:sz w:val="24"/>
           <w:szCs w:val="24"/>
         </w:rPr>
-        <w:t>In cazul in care de la casti se va recunoaste unul din mesajele prestabilite pentru diferitele comenzi stabilite, acestea se vor executa, ca de exemplu la comanda “open the lights” un bec va fi alimentat si aprins</w:t>
+        <w:t xml:space="preserve">In cazul in care de la casti se va recunoaste unul din mesajele prestabilite pentru diferitele comenzi stabilite, acestea se vor executa, ca de exemplu la comanda “open the lights” un </w:t>
+      </w:r>
+      <w:r>
+        <w:rPr>
+          <w:rFonts w:ascii="UT Sans" w:hAnsi="UT Sans"/>
+          <w:sz w:val="24"/>
+          <w:szCs w:val="24"/>
+        </w:rPr>
+        <w:t>led</w:t>
+      </w:r>
+      <w:r>
+        <w:rPr>
+          <w:rFonts w:ascii="UT Sans" w:hAnsi="UT Sans"/>
+          <w:sz w:val="24"/>
+          <w:szCs w:val="24"/>
+        </w:rPr>
+        <w:t xml:space="preserve"> va fi alimentat si aprins</w:t>
       </w:r>
     </w:p>
     <w:p>
@@ -1742,8 +1763,8 @@
         <w:lastRenderedPageBreak/>
         <w:t>2. Introducere</w:t>
       </w:r>
-      <w:bookmarkStart w:id="3" w:name="Introducere"/>
-      <w:bookmarkEnd w:id="3"/>
+      <w:bookmarkStart w:id="2" w:name="Introducere"/>
+      <w:bookmarkEnd w:id="2"/>
     </w:p>
     <w:p>
       <w:pPr>
@@ -2040,7 +2061,7 @@
                     </pic:cNvPicPr>
                   </pic:nvPicPr>
                   <pic:blipFill>
-                    <a:blip r:embed="rId8" cstate="print">
+                    <a:blip r:embed="rId9" cstate="print">
                       <a:extLst>
                         <a:ext uri="{28A0092B-C50C-407E-A947-70E740481C1C}">
                           <a14:useLocalDpi xmlns:a14="http://schemas.microsoft.com/office/drawing/2010/main" val="0"/>
@@ -2111,7 +2132,21 @@
           <w:sz w:val="24"/>
         </w:rPr>
         <w:lastRenderedPageBreak/>
-        <w:t xml:space="preserve">de la becuri inteligente, la prize, termostate sau chiar si jaluzele, toate actionate prin aplicatia lor care </w:t>
+        <w:t xml:space="preserve">de la </w:t>
+      </w:r>
+      <w:r>
+        <w:rPr>
+          <w:rFonts w:ascii="UT Sans" w:hAnsi="UT Sans"/>
+          <w:sz w:val="24"/>
+        </w:rPr>
+        <w:t>becuri</w:t>
+      </w:r>
+      <w:r>
+        <w:rPr>
+          <w:rFonts w:ascii="UT Sans" w:hAnsi="UT Sans"/>
+          <w:sz w:val="24"/>
+        </w:rPr>
+        <w:t xml:space="preserve"> inteligente, la prize, termostate sau chiar si jaluzele, toate actionate prin aplicatia lor care </w:t>
       </w:r>
       <w:proofErr w:type="gramStart"/>
       <w:r>
@@ -2276,7 +2311,7 @@
                     </pic:cNvPicPr>
                   </pic:nvPicPr>
                   <pic:blipFill>
-                    <a:blip r:embed="rId9" cstate="print">
+                    <a:blip r:embed="rId10" cstate="print">
                       <a:extLst>
                         <a:ext uri="{28A0092B-C50C-407E-A947-70E740481C1C}">
                           <a14:useLocalDpi xmlns:a14="http://schemas.microsoft.com/office/drawing/2010/main" val="0"/>
@@ -2371,7 +2406,21 @@
           <w:rFonts w:ascii="UT Sans" w:hAnsi="UT Sans"/>
           <w:sz w:val="24"/>
         </w:rPr>
-        <w:t xml:space="preserve"> aspect interesant al acestui produs este faptul ca fiecare dispozitiv poate fi clasat pe mai multe categorii. De exemplu, o grupare de becuri pot face parte din grupul 1, care se afla in camera X din apartamentul F1. Astfel, se pot comanda separate toate dispozitivele conectate prin numele lor sau prin diferitele grupari ca in exemplul mentionat anterior.</w:t>
+        <w:t xml:space="preserve"> aspect interesant al acestui produs este faptul ca fiecare dispozitiv poate fi clasat pe mai multe categorii. De exemplu, o grupare de </w:t>
+      </w:r>
+      <w:r>
+        <w:rPr>
+          <w:rFonts w:ascii="UT Sans" w:hAnsi="UT Sans"/>
+          <w:sz w:val="24"/>
+        </w:rPr>
+        <w:t>becuri</w:t>
+      </w:r>
+      <w:r>
+        <w:rPr>
+          <w:rFonts w:ascii="UT Sans" w:hAnsi="UT Sans"/>
+          <w:sz w:val="24"/>
+        </w:rPr>
+        <w:t xml:space="preserve"> pot face parte din grupul 1, care se afla in camera X din apartamentul F1. Astfel, se pot comanda separate toate dispozitivele conectate prin numele lor sau prin diferitele grupari ca in exemplul mentionat anterior.</w:t>
       </w:r>
     </w:p>
     <w:p>
@@ -2471,7 +2520,7 @@
         <w:lastRenderedPageBreak/>
         <w:t xml:space="preserve">3. </w:t>
       </w:r>
-      <w:bookmarkStart w:id="4" w:name="Prezentarea_platformei_folosite"/>
+      <w:bookmarkStart w:id="3" w:name="Prezentarea_platformei_folosite"/>
       <w:r>
         <w:rPr>
           <w:rFonts w:ascii="UT Sans" w:hAnsi="UT Sans"/>
@@ -2481,7 +2530,7 @@
         </w:rPr>
         <w:t>Prezentarea platformei folosite</w:t>
       </w:r>
-      <w:bookmarkEnd w:id="4"/>
+      <w:bookmarkEnd w:id="3"/>
     </w:p>
     <w:p>
       <w:pPr>
@@ -2728,6 +2777,16 @@
       <w:r>
         <w:t>°C.</w:t>
       </w:r>
+      <w:r>
+        <w:t xml:space="preserve"> </w:t>
+      </w:r>
+      <w:r>
+        <w:rPr>
+          <w:rFonts w:ascii="UT Sans" w:hAnsi="UT Sans"/>
+          <w:sz w:val="24"/>
+        </w:rPr>
+        <w:t>Acesta comunica cu o placuta WeMos D1 mini prin protocolul Single-Wire Two-Way, astfel incat, atunci cand primeste semnal de la placuta, isi schimba starea din low-power in running mode.</w:t>
+      </w:r>
     </w:p>
     <w:p>
       <w:pPr>
@@ -2940,26 +2999,6 @@
         <w:jc w:val="both"/>
         <w:rPr>
           <w:rFonts w:ascii="UT Sans" w:hAnsi="UT Sans"/>
-          <w:sz w:val="24"/>
-        </w:rPr>
-      </w:pPr>
-    </w:p>
-    <w:p>
-      <w:pPr>
-        <w:spacing w:line="240" w:lineRule="auto"/>
-        <w:jc w:val="both"/>
-        <w:rPr>
-          <w:rFonts w:ascii="UT Sans" w:hAnsi="UT Sans"/>
-          <w:sz w:val="24"/>
-        </w:rPr>
-      </w:pPr>
-    </w:p>
-    <w:p>
-      <w:pPr>
-        <w:spacing w:line="240" w:lineRule="auto"/>
-        <w:jc w:val="both"/>
-        <w:rPr>
-          <w:rFonts w:ascii="UT Sans" w:hAnsi="UT Sans"/>
           <w:b/>
           <w:sz w:val="36"/>
         </w:rPr>
@@ -2987,8 +3026,8 @@
         </w:rPr>
         <w:t>concept</w:t>
       </w:r>
-      <w:bookmarkStart w:id="5" w:name="Diagrama_concept"/>
-      <w:bookmarkEnd w:id="5"/>
+      <w:bookmarkStart w:id="4" w:name="Diagrama_concept"/>
+      <w:bookmarkEnd w:id="4"/>
     </w:p>
     <w:p>
       <w:pPr>
@@ -3023,7 +3062,7 @@
                     </pic:cNvPicPr>
                   </pic:nvPicPr>
                   <pic:blipFill>
-                    <a:blip r:embed="rId10">
+                    <a:blip r:embed="rId11">
                       <a:extLst>
                         <a:ext uri="{28A0092B-C50C-407E-A947-70E740481C1C}">
                           <a14:useLocalDpi xmlns:a14="http://schemas.microsoft.com/office/drawing/2010/main" val="0"/>
@@ -3071,7 +3110,7 @@
         </w:rPr>
         <w:t xml:space="preserve">5. </w:t>
       </w:r>
-      <w:bookmarkStart w:id="6" w:name="Schema_bloc"/>
+      <w:bookmarkStart w:id="5" w:name="Schema_bloc"/>
       <w:r>
         <w:rPr>
           <w:rFonts w:ascii="UT Sans" w:hAnsi="UT Sans"/>
@@ -3079,7 +3118,7 @@
         </w:rPr>
         <w:t>Schema bloc</w:t>
       </w:r>
-      <w:bookmarkEnd w:id="6"/>
+      <w:bookmarkEnd w:id="5"/>
     </w:p>
     <w:p>
       <w:pPr>
@@ -3116,7 +3155,7 @@
             <o:lock v:ext="edit" aspectratio="t"/>
           </v:shapetype>
           <v:shape id="_x0000_i1025" type="#_x0000_t75" style="width:467.05pt;height:258.55pt">
-            <v:imagedata r:id="rId11" o:title="SchemaBloc"/>
+            <v:imagedata r:id="rId12" o:title="SchemaBloc"/>
           </v:shape>
         </w:pict>
       </w:r>
@@ -3138,7 +3177,7 @@
         <w:lastRenderedPageBreak/>
         <w:pict>
           <v:shape id="_x0000_i1026" type="#_x0000_t75" style="width:467.7pt;height:376.3pt">
-            <v:imagedata r:id="rId12" o:title="Electrocardiograma"/>
+            <v:imagedata r:id="rId13" o:title="Electrocardiograma"/>
           </v:shape>
         </w:pict>
       </w:r>
@@ -3169,7 +3208,7 @@
         </w:rPr>
         <w:t xml:space="preserve">6. </w:t>
       </w:r>
-      <w:bookmarkStart w:id="7" w:name="Costurile_proiectului"/>
+      <w:bookmarkStart w:id="6" w:name="Costurile_proiectului"/>
       <w:r>
         <w:rPr>
           <w:rFonts w:ascii="UT Sans" w:hAnsi="UT Sans"/>
@@ -3177,7 +3216,7 @@
         </w:rPr>
         <w:t>Costurile proiectului</w:t>
       </w:r>
-      <w:bookmarkEnd w:id="7"/>
+      <w:bookmarkEnd w:id="6"/>
     </w:p>
     <w:tbl>
       <w:tblPr>
@@ -3200,15 +3239,15 @@
               <w:jc w:val="both"/>
               <w:rPr>
                 <w:rFonts w:ascii="UT Sans" w:hAnsi="UT Sans"/>
-                <w:sz w:val="28"/>
+                <w:sz w:val="24"/>
               </w:rPr>
             </w:pPr>
             <w:r>
               <w:rPr>
                 <w:rFonts w:ascii="UT Sans" w:hAnsi="UT Sans"/>
-                <w:sz w:val="28"/>
+                <w:sz w:val="24"/>
               </w:rPr>
-              <w:t>Dispozitiv</w:t>
+              <w:t>Motor 5V</w:t>
             </w:r>
           </w:p>
         </w:tc>
@@ -3222,15 +3261,15 @@
               <w:jc w:val="both"/>
               <w:rPr>
                 <w:rFonts w:ascii="UT Sans" w:hAnsi="UT Sans"/>
-                <w:sz w:val="28"/>
+                <w:sz w:val="24"/>
               </w:rPr>
             </w:pPr>
             <w:r>
               <w:rPr>
                 <w:rFonts w:ascii="UT Sans" w:hAnsi="UT Sans"/>
-                <w:sz w:val="28"/>
+                <w:sz w:val="24"/>
               </w:rPr>
-              <w:t>Pret</w:t>
+              <w:t>15 Lei</w:t>
             </w:r>
           </w:p>
         </w:tc>
@@ -3245,13 +3284,13 @@
               <w:jc w:val="both"/>
               <w:rPr>
                 <w:rFonts w:ascii="UT Sans" w:hAnsi="UT Sans"/>
-                <w:sz w:val="28"/>
+                <w:sz w:val="24"/>
               </w:rPr>
             </w:pPr>
             <w:r>
               <w:rPr>
                 <w:rFonts w:ascii="UT Sans" w:hAnsi="UT Sans"/>
-                <w:sz w:val="28"/>
+                <w:sz w:val="24"/>
               </w:rPr>
               <w:t>Raspberry Pi 4 4GB</w:t>
             </w:r>
@@ -3267,13 +3306,13 @@
               <w:jc w:val="both"/>
               <w:rPr>
                 <w:rFonts w:ascii="UT Sans" w:hAnsi="UT Sans"/>
-                <w:sz w:val="28"/>
+                <w:sz w:val="24"/>
               </w:rPr>
             </w:pPr>
             <w:r>
               <w:rPr>
                 <w:rFonts w:ascii="UT Sans" w:hAnsi="UT Sans"/>
-                <w:sz w:val="28"/>
+                <w:sz w:val="24"/>
               </w:rPr>
               <w:t>430 Lei</w:t>
             </w:r>
@@ -3290,13 +3329,13 @@
               <w:jc w:val="both"/>
               <w:rPr>
                 <w:rFonts w:ascii="UT Sans" w:hAnsi="UT Sans"/>
-                <w:sz w:val="28"/>
+                <w:sz w:val="24"/>
               </w:rPr>
             </w:pPr>
             <w:r>
               <w:rPr>
                 <w:rFonts w:ascii="UT Sans" w:hAnsi="UT Sans"/>
-                <w:sz w:val="28"/>
+                <w:sz w:val="24"/>
               </w:rPr>
               <w:t>MQ-2</w:t>
             </w:r>
@@ -3312,13 +3351,13 @@
               <w:jc w:val="both"/>
               <w:rPr>
                 <w:rFonts w:ascii="UT Sans" w:hAnsi="UT Sans"/>
-                <w:sz w:val="28"/>
+                <w:sz w:val="24"/>
               </w:rPr>
             </w:pPr>
             <w:r>
               <w:rPr>
                 <w:rFonts w:ascii="UT Sans" w:hAnsi="UT Sans"/>
-                <w:sz w:val="28"/>
+                <w:sz w:val="24"/>
               </w:rPr>
               <w:t>12.5 Lei</w:t>
             </w:r>
@@ -3335,13 +3374,13 @@
               <w:jc w:val="both"/>
               <w:rPr>
                 <w:rFonts w:ascii="UT Sans" w:hAnsi="UT Sans"/>
-                <w:sz w:val="28"/>
+                <w:sz w:val="24"/>
               </w:rPr>
             </w:pPr>
             <w:r>
               <w:rPr>
                 <w:rFonts w:ascii="UT Sans" w:hAnsi="UT Sans"/>
-                <w:sz w:val="28"/>
+                <w:sz w:val="24"/>
               </w:rPr>
               <w:t>DHT11</w:t>
             </w:r>
@@ -3357,13 +3396,13 @@
               <w:jc w:val="both"/>
               <w:rPr>
                 <w:rFonts w:ascii="UT Sans" w:hAnsi="UT Sans"/>
-                <w:sz w:val="28"/>
+                <w:sz w:val="24"/>
               </w:rPr>
             </w:pPr>
             <w:r>
               <w:rPr>
                 <w:rFonts w:ascii="UT Sans" w:hAnsi="UT Sans"/>
-                <w:sz w:val="28"/>
+                <w:sz w:val="24"/>
               </w:rPr>
               <w:t>10 Lei</w:t>
             </w:r>
@@ -3380,13 +3419,13 @@
               <w:jc w:val="both"/>
               <w:rPr>
                 <w:rFonts w:ascii="UT Sans" w:hAnsi="UT Sans"/>
-                <w:sz w:val="28"/>
+                <w:sz w:val="24"/>
               </w:rPr>
             </w:pPr>
             <w:r>
               <w:rPr>
                 <w:rFonts w:ascii="UT Sans" w:hAnsi="UT Sans"/>
-                <w:sz w:val="28"/>
+                <w:sz w:val="24"/>
               </w:rPr>
               <w:t>3x Led</w:t>
             </w:r>
@@ -3402,13 +3441,13 @@
               <w:jc w:val="both"/>
               <w:rPr>
                 <w:rFonts w:ascii="UT Sans" w:hAnsi="UT Sans"/>
-                <w:sz w:val="28"/>
+                <w:sz w:val="24"/>
               </w:rPr>
             </w:pPr>
             <w:r>
               <w:rPr>
                 <w:rFonts w:ascii="UT Sans" w:hAnsi="UT Sans"/>
-                <w:sz w:val="28"/>
+                <w:sz w:val="24"/>
               </w:rPr>
               <w:t>1 Leu</w:t>
             </w:r>
@@ -3425,15 +3464,22 @@
               <w:jc w:val="both"/>
               <w:rPr>
                 <w:rFonts w:ascii="UT Sans" w:hAnsi="UT Sans"/>
-                <w:sz w:val="28"/>
+                <w:sz w:val="24"/>
               </w:rPr>
             </w:pPr>
             <w:r>
               <w:rPr>
                 <w:rFonts w:ascii="UT Sans" w:hAnsi="UT Sans"/>
-                <w:sz w:val="28"/>
+                <w:sz w:val="24"/>
               </w:rPr>
               <w:t>Breadboard + fire</w:t>
+            </w:r>
+            <w:r>
+              <w:rPr>
+                <w:rFonts w:ascii="UT Sans" w:hAnsi="UT Sans"/>
+                <w:sz w:val="24"/>
+              </w:rPr>
+              <w:t xml:space="preserve"> + rezistente 10k + tranzistor 2N2222</w:t>
             </w:r>
           </w:p>
         </w:tc>
@@ -3447,13 +3493,13 @@
               <w:jc w:val="both"/>
               <w:rPr>
                 <w:rFonts w:ascii="UT Sans" w:hAnsi="UT Sans"/>
-                <w:sz w:val="28"/>
+                <w:sz w:val="24"/>
               </w:rPr>
             </w:pPr>
             <w:r>
               <w:rPr>
                 <w:rFonts w:ascii="UT Sans" w:hAnsi="UT Sans"/>
-                <w:sz w:val="28"/>
+                <w:sz w:val="24"/>
               </w:rPr>
               <w:t>10 Lei</w:t>
             </w:r>
@@ -3470,13 +3516,13 @@
               <w:jc w:val="both"/>
               <w:rPr>
                 <w:rFonts w:ascii="UT Sans" w:hAnsi="UT Sans"/>
-                <w:sz w:val="28"/>
+                <w:sz w:val="24"/>
               </w:rPr>
             </w:pPr>
             <w:r>
               <w:rPr>
                 <w:rFonts w:ascii="UT Sans" w:hAnsi="UT Sans"/>
-                <w:sz w:val="28"/>
+                <w:sz w:val="24"/>
               </w:rPr>
               <w:t>WeMos D1 Mini</w:t>
             </w:r>
@@ -3492,13 +3538,13 @@
               <w:jc w:val="both"/>
               <w:rPr>
                 <w:rFonts w:ascii="UT Sans" w:hAnsi="UT Sans"/>
-                <w:sz w:val="28"/>
+                <w:sz w:val="24"/>
               </w:rPr>
             </w:pPr>
             <w:r>
               <w:rPr>
                 <w:rFonts w:ascii="UT Sans" w:hAnsi="UT Sans"/>
-                <w:sz w:val="28"/>
+                <w:sz w:val="24"/>
               </w:rPr>
               <w:t>50 Lei</w:t>
             </w:r>
@@ -3561,7 +3607,7 @@
               <w:pStyle w:val="ListParagraph"/>
               <w:numPr>
                 <w:ilvl w:val="1"/>
-                <w:numId w:val="9"/>
+                <w:numId w:val="12"/>
               </w:numPr>
               <w:jc w:val="both"/>
               <w:rPr>
@@ -3578,6 +3624,8 @@
             </w:r>
           </w:p>
         </w:tc>
+        <w:bookmarkStart w:id="7" w:name="_GoBack"/>
+        <w:bookmarkEnd w:id="7"/>
       </w:tr>
     </w:tbl>
     <w:p>
@@ -3835,7 +3883,7 @@
                     <pic:cNvPicPr/>
                   </pic:nvPicPr>
                   <pic:blipFill>
-                    <a:blip r:embed="rId13"/>
+                    <a:blip r:embed="rId14"/>
                     <a:stretch>
                       <a:fillRect/>
                     </a:stretch>
@@ -4637,7 +4685,7 @@
         <w:spacing w:line="240" w:lineRule="auto"/>
         <w:jc w:val="both"/>
       </w:pPr>
-      <w:hyperlink r:id="rId14" w:history="1">
+      <w:hyperlink r:id="rId15" w:history="1">
         <w:r>
           <w:rPr>
             <w:rStyle w:val="Hyperlink"/>
@@ -4651,7 +4699,7 @@
         <w:spacing w:line="240" w:lineRule="auto"/>
         <w:jc w:val="both"/>
       </w:pPr>
-      <w:hyperlink r:id="rId15" w:history="1">
+      <w:hyperlink r:id="rId16" w:history="1">
         <w:r>
           <w:rPr>
             <w:rStyle w:val="Hyperlink"/>
@@ -4665,7 +4713,7 @@
         <w:spacing w:line="240" w:lineRule="auto"/>
         <w:jc w:val="both"/>
       </w:pPr>
-      <w:hyperlink r:id="rId16" w:history="1">
+      <w:hyperlink r:id="rId17" w:history="1">
         <w:r>
           <w:rPr>
             <w:rStyle w:val="Hyperlink"/>
@@ -4679,7 +4727,7 @@
         <w:spacing w:line="240" w:lineRule="auto"/>
         <w:jc w:val="both"/>
       </w:pPr>
-      <w:hyperlink r:id="rId17" w:history="1">
+      <w:hyperlink r:id="rId18" w:history="1">
         <w:r>
           <w:rPr>
             <w:rStyle w:val="Hyperlink"/>
@@ -4693,7 +4741,7 @@
         <w:spacing w:line="240" w:lineRule="auto"/>
         <w:jc w:val="both"/>
       </w:pPr>
-      <w:hyperlink r:id="rId18" w:history="1">
+      <w:hyperlink r:id="rId19" w:history="1">
         <w:r>
           <w:rPr>
             <w:rStyle w:val="Hyperlink"/>
@@ -4707,7 +4755,7 @@
         <w:spacing w:line="240" w:lineRule="auto"/>
         <w:jc w:val="both"/>
       </w:pPr>
-      <w:hyperlink r:id="rId19" w:history="1">
+      <w:hyperlink r:id="rId20" w:history="1">
         <w:r>
           <w:rPr>
             <w:rStyle w:val="Hyperlink"/>
@@ -4721,7 +4769,7 @@
         <w:spacing w:line="240" w:lineRule="auto"/>
         <w:jc w:val="both"/>
       </w:pPr>
-      <w:hyperlink r:id="rId20" w:history="1">
+      <w:hyperlink r:id="rId21" w:history="1">
         <w:r>
           <w:rPr>
             <w:rStyle w:val="Hyperlink"/>
@@ -4738,7 +4786,7 @@
           <w:rStyle w:val="Hyperlink"/>
         </w:rPr>
       </w:pPr>
-      <w:hyperlink r:id="rId21" w:history="1">
+      <w:hyperlink r:id="rId22" w:history="1">
         <w:r>
           <w:rPr>
             <w:rStyle w:val="Hyperlink"/>
@@ -4797,7 +4845,7 @@
         </w:rPr>
         <w:t xml:space="preserve">Implementarea software: </w:t>
       </w:r>
-      <w:hyperlink r:id="rId22" w:history="1">
+      <w:hyperlink r:id="rId23" w:history="1">
         <w:r>
           <w:rPr>
             <w:rStyle w:val="Hyperlink"/>
@@ -5802,7 +5850,7 @@
       <w:lvlText w:val="%1.%2"/>
       <w:lvlJc w:val="left"/>
       <w:pPr>
-        <w:ind w:left="855" w:hanging="855"/>
+        <w:ind w:left="1125" w:hanging="855"/>
       </w:pPr>
       <w:rPr>
         <w:rFonts w:hint="default"/>
@@ -5887,6 +5935,119 @@
       <w:lvlJc w:val="left"/>
       <w:pPr>
         <w:ind w:left="1800" w:hanging="1800"/>
+      </w:pPr>
+      <w:rPr>
+        <w:rFonts w:hint="default"/>
+      </w:rPr>
+    </w:lvl>
+  </w:abstractNum>
+  <w:abstractNum w:abstractNumId="11" w15:restartNumberingAfterBreak="0">
+    <w:nsid w:val="7D3B033F"/>
+    <w:multiLevelType w:val="multilevel"/>
+    <w:tmpl w:val="74B4BF26"/>
+    <w:lvl w:ilvl="0">
+      <w:start w:val="528"/>
+      <w:numFmt w:val="decimal"/>
+      <w:lvlText w:val="%1"/>
+      <w:lvlJc w:val="left"/>
+      <w:pPr>
+        <w:ind w:left="855" w:hanging="855"/>
+      </w:pPr>
+      <w:rPr>
+        <w:rFonts w:hint="default"/>
+      </w:rPr>
+    </w:lvl>
+    <w:lvl w:ilvl="1">
+      <w:start w:val="5"/>
+      <w:numFmt w:val="decimal"/>
+      <w:lvlText w:val="%1.%2"/>
+      <w:lvlJc w:val="left"/>
+      <w:pPr>
+        <w:ind w:left="1125" w:hanging="855"/>
+      </w:pPr>
+      <w:rPr>
+        <w:rFonts w:hint="default"/>
+      </w:rPr>
+    </w:lvl>
+    <w:lvl w:ilvl="2">
+      <w:start w:val="1"/>
+      <w:numFmt w:val="decimal"/>
+      <w:lvlText w:val="%1.%2.%3"/>
+      <w:lvlJc w:val="left"/>
+      <w:pPr>
+        <w:ind w:left="1620" w:hanging="1080"/>
+      </w:pPr>
+      <w:rPr>
+        <w:rFonts w:hint="default"/>
+      </w:rPr>
+    </w:lvl>
+    <w:lvl w:ilvl="3">
+      <w:start w:val="1"/>
+      <w:numFmt w:val="decimal"/>
+      <w:lvlText w:val="%1.%2.%3.%4"/>
+      <w:lvlJc w:val="left"/>
+      <w:pPr>
+        <w:ind w:left="1890" w:hanging="1080"/>
+      </w:pPr>
+      <w:rPr>
+        <w:rFonts w:hint="default"/>
+      </w:rPr>
+    </w:lvl>
+    <w:lvl w:ilvl="4">
+      <w:start w:val="1"/>
+      <w:numFmt w:val="decimal"/>
+      <w:lvlText w:val="%1.%2.%3.%4.%5"/>
+      <w:lvlJc w:val="left"/>
+      <w:pPr>
+        <w:ind w:left="2520" w:hanging="1440"/>
+      </w:pPr>
+      <w:rPr>
+        <w:rFonts w:hint="default"/>
+      </w:rPr>
+    </w:lvl>
+    <w:lvl w:ilvl="5">
+      <w:start w:val="1"/>
+      <w:numFmt w:val="decimal"/>
+      <w:lvlText w:val="%1.%2.%3.%4.%5.%6"/>
+      <w:lvlJc w:val="left"/>
+      <w:pPr>
+        <w:ind w:left="3150" w:hanging="1800"/>
+      </w:pPr>
+      <w:rPr>
+        <w:rFonts w:hint="default"/>
+      </w:rPr>
+    </w:lvl>
+    <w:lvl w:ilvl="6">
+      <w:start w:val="1"/>
+      <w:numFmt w:val="decimal"/>
+      <w:lvlText w:val="%1.%2.%3.%4.%5.%6.%7"/>
+      <w:lvlJc w:val="left"/>
+      <w:pPr>
+        <w:ind w:left="3780" w:hanging="2160"/>
+      </w:pPr>
+      <w:rPr>
+        <w:rFonts w:hint="default"/>
+      </w:rPr>
+    </w:lvl>
+    <w:lvl w:ilvl="7">
+      <w:start w:val="1"/>
+      <w:numFmt w:val="decimal"/>
+      <w:lvlText w:val="%1.%2.%3.%4.%5.%6.%7.%8"/>
+      <w:lvlJc w:val="left"/>
+      <w:pPr>
+        <w:ind w:left="4050" w:hanging="2160"/>
+      </w:pPr>
+      <w:rPr>
+        <w:rFonts w:hint="default"/>
+      </w:rPr>
+    </w:lvl>
+    <w:lvl w:ilvl="8">
+      <w:start w:val="1"/>
+      <w:numFmt w:val="decimal"/>
+      <w:lvlText w:val="%1.%2.%3.%4.%5.%6.%7.%8.%9"/>
+      <w:lvlJc w:val="left"/>
+      <w:pPr>
+        <w:ind w:left="4680" w:hanging="2520"/>
       </w:pPr>
       <w:rPr>
         <w:rFonts w:hint="default"/>
@@ -5925,6 +6086,9 @@
   </w:num>
   <w:num w:numId="11">
     <w:abstractNumId w:val="1"/>
+  </w:num>
+  <w:num w:numId="12">
+    <w:abstractNumId w:val="11"/>
   </w:num>
 </w:numbering>
 </file>
@@ -6673,7 +6837,7 @@
 </file>
 
 <file path=customXml/itemProps1.xml><?xml version="1.0" encoding="utf-8"?>
-<ds:datastoreItem xmlns:ds="http://schemas.openxmlformats.org/officeDocument/2006/customXml" ds:itemID="{DBDE0113-8734-496B-851B-270C531FF57B}">
+<ds:datastoreItem xmlns:ds="http://schemas.openxmlformats.org/officeDocument/2006/customXml" ds:itemID="{F846DD67-5F70-484E-BBB1-89914E6CD2D7}">
   <ds:schemaRefs>
     <ds:schemaRef ds:uri="http://schemas.openxmlformats.org/officeDocument/2006/bibliography"/>
   </ds:schemaRefs>
